--- a/WRITING.docx
+++ b/WRITING.docx
@@ -1,6 +1,6 @@
 
 <file path=word/document.xml><?xml version="1.0" encoding="utf-8"?>
-<w:document xmlns:wpc="http://schemas.microsoft.com/office/word/2010/wordprocessingCanvas" xmlns:cx="http://schemas.microsoft.com/office/drawing/2014/chartex" xmlns:cx1="http://schemas.microsoft.com/office/drawing/2015/9/8/chartex" xmlns:cx2="http://schemas.microsoft.com/office/drawing/2015/10/21/chartex" xmlns:cx3="http://schemas.microsoft.com/office/drawing/2016/5/9/chartex" xmlns:cx4="http://schemas.microsoft.com/office/drawing/2016/5/10/chartex" xmlns:cx5="http://schemas.microsoft.com/office/drawing/2016/5/11/chartex" xmlns:cx6="http://schemas.microsoft.com/office/drawing/2016/5/12/chartex" xmlns:cx7="http://schemas.microsoft.com/office/drawing/2016/5/13/chartex" xmlns:cx8="http://schemas.microsoft.com/office/drawing/2016/5/14/chartex" xmlns:mc="http://schemas.openxmlformats.org/markup-compatibility/2006" xmlns:aink="http://schemas.microsoft.com/office/drawing/2016/ink" xmlns:am3d="http://schemas.microsoft.com/office/drawing/2017/model3d" xmlns:o="urn:schemas-microsoft-com:office:office" xmlns:oel="http://schemas.microsoft.com/office/2019/extlst" xmlns:r="http://schemas.openxmlformats.org/officeDocument/2006/relationships" xmlns:m="http://schemas.openxmlformats.org/officeDocument/2006/math" xmlns:v="urn:schemas-microsoft-com:vml" xmlns:wp14="http://schemas.microsoft.com/office/word/2010/wordprocessingDrawing" xmlns:wp="http://schemas.openxmlformats.org/drawingml/2006/wordprocessingDrawing" xmlns:w10="urn:schemas-microsoft-com:office:word" xmlns:w="http://schemas.openxmlformats.org/wordprocessingml/2006/main" xmlns:w14="http://schemas.microsoft.com/office/word/2010/wordml" xmlns:w15="http://schemas.microsoft.com/office/word/2012/wordml" xmlns:w16cex="http://schemas.microsoft.com/office/word/2018/wordml/cex" xmlns:w16cid="http://schemas.microsoft.com/office/word/2016/wordml/cid" xmlns:w16="http://schemas.microsoft.com/office/word/2018/wordml" xmlns:w16du="http://schemas.microsoft.com/office/word/2023/wordml/word16du" xmlns:w16sdtdh="http://schemas.microsoft.com/office/word/2020/wordml/sdtdatahash" xmlns:w16sdtfl="http://schemas.microsoft.com/office/word/2024/wordml/sdtformatlock" xmlns:w16se="http://schemas.microsoft.com/office/word/2015/wordml/symex" xmlns:wpg="http://schemas.microsoft.com/office/word/2010/wordprocessingGroup" xmlns:wpi="http://schemas.microsoft.com/office/word/2010/wordprocessingInk" xmlns:wne="http://schemas.microsoft.com/office/word/2006/wordml" xmlns:wps="http://schemas.microsoft.com/office/word/2010/wordprocessingShape" mc:Ignorable="w14 w15 w16se w16cid w16 w16cex w16sdtdh w16sdtfl w16du wp14">
+<w:document xmlns:wpc="http://schemas.microsoft.com/office/word/2010/wordprocessingCanvas" xmlns:cx="http://schemas.microsoft.com/office/drawing/2014/chartex" xmlns:cx1="http://schemas.microsoft.com/office/drawing/2015/9/8/chartex" xmlns:cx2="http://schemas.microsoft.com/office/drawing/2015/10/21/chartex" xmlns:cx3="http://schemas.microsoft.com/office/drawing/2016/5/9/chartex" xmlns:cx4="http://schemas.microsoft.com/office/drawing/2016/5/10/chartex" xmlns:cx5="http://schemas.microsoft.com/office/drawing/2016/5/11/chartex" xmlns:cx6="http://schemas.microsoft.com/office/drawing/2016/5/12/chartex" xmlns:cx7="http://schemas.microsoft.com/office/drawing/2016/5/13/chartex" xmlns:cx8="http://schemas.microsoft.com/office/drawing/2016/5/14/chartex" xmlns:mc="http://schemas.openxmlformats.org/markup-compatibility/2006" xmlns:aink="http://schemas.microsoft.com/office/drawing/2016/ink" xmlns:am3d="http://schemas.microsoft.com/office/drawing/2017/model3d" xmlns:o="urn:schemas-microsoft-com:office:office" xmlns:oel="http://schemas.microsoft.com/office/2019/extlst" xmlns:r="http://schemas.openxmlformats.org/officeDocument/2006/relationships" xmlns:m="http://schemas.openxmlformats.org/officeDocument/2006/math" xmlns:v="urn:schemas-microsoft-com:vml" xmlns:wp14="http://schemas.microsoft.com/office/word/2010/wordprocessingDrawing" xmlns:wp="http://schemas.openxmlformats.org/drawingml/2006/wordprocessingDrawing" xmlns:w10="urn:schemas-microsoft-com:office:word" xmlns:w="http://schemas.openxmlformats.org/wordprocessingml/2006/main" xmlns:w14="http://schemas.microsoft.com/office/word/2010/wordml" xmlns:w15="http://schemas.microsoft.com/office/word/2012/wordml" xmlns:w16cex="http://schemas.microsoft.com/office/word/2018/wordml/cex" xmlns:w16cid="http://schemas.microsoft.com/office/word/2016/wordml/cid" xmlns:w16="http://schemas.microsoft.com/office/word/2018/wordml" xmlns:w16sdtdh="http://schemas.microsoft.com/office/word/2020/wordml/sdtdatahash" xmlns:w16se="http://schemas.microsoft.com/office/word/2015/wordml/symex" xmlns:wpg="http://schemas.microsoft.com/office/word/2010/wordprocessingGroup" xmlns:wpi="http://schemas.microsoft.com/office/word/2010/wordprocessingInk" xmlns:wne="http://schemas.microsoft.com/office/word/2006/wordml" xmlns:wps="http://schemas.microsoft.com/office/word/2010/wordprocessingShape" mc:Ignorable="w14 w15 w16se w16cid w16 w16cex w16sdtdh wp14">
   <w:body>
     <w:p>
       <w:pPr>
@@ -322,6 +322,7 @@
           <w:bCs/>
         </w:rPr>
       </w:pPr>
+      <w:proofErr w:type="spellStart"/>
       <w:r>
         <w:rPr>
           <w:b/>
@@ -329,6 +330,7 @@
         </w:rPr>
         <w:t>Kỹ</w:t>
       </w:r>
+      <w:proofErr w:type="spellEnd"/>
       <w:r>
         <w:rPr>
           <w:b/>
@@ -1351,6 +1353,7 @@
           <w:bCs/>
         </w:rPr>
       </w:pPr>
+      <w:proofErr w:type="spellStart"/>
       <w:r>
         <w:rPr>
           <w:b/>
@@ -1358,6 +1361,7 @@
         </w:rPr>
         <w:t>Kỹ</w:t>
       </w:r>
+      <w:proofErr w:type="spellEnd"/>
       <w:r>
         <w:rPr>
           <w:b/>
@@ -1566,17 +1570,29 @@
         <w:rPr>
           <w:color w:val="2E74B5" w:themeColor="accent5" w:themeShade="BF"/>
         </w:rPr>
-        <w:t xml:space="preserve">we completely remove the cost barries that often </w:t>
-      </w:r>
-      <w:r>
-        <w:rPr>
-          <w:b/>
-          <w:bCs/>
-          <w:i/>
-          <w:iCs/>
-          <w:color w:val="2E74B5" w:themeColor="accent5" w:themeShade="BF"/>
-        </w:rPr>
-        <w:t>prohitbit</w:t>
+        <w:t xml:space="preserve">we completely remove the cost </w:t>
+      </w:r>
+      <w:r>
+        <w:rPr>
+          <w:color w:val="2E74B5" w:themeColor="accent5" w:themeShade="BF"/>
+        </w:rPr>
+        <w:t>barriers</w:t>
+      </w:r>
+      <w:r>
+        <w:rPr>
+          <w:color w:val="2E74B5" w:themeColor="accent5" w:themeShade="BF"/>
+        </w:rPr>
+        <w:t xml:space="preserve"> that often </w:t>
+      </w:r>
+      <w:r>
+        <w:rPr>
+          <w:b/>
+          <w:bCs/>
+          <w:i/>
+          <w:iCs/>
+          <w:color w:val="2E74B5" w:themeColor="accent5" w:themeShade="BF"/>
+        </w:rPr>
+        <w:t>prohibit</w:t>
       </w:r>
       <w:r>
         <w:rPr>
@@ -1659,7 +1675,13 @@
         <w:t>societal</w:t>
       </w:r>
       <w:r>
-        <w:t xml:space="preserve"> fund that helps provide medical service for everyone in society regardless of there economic backgrounds.</w:t>
+        <w:t xml:space="preserve"> fund that helps provide medical service for everyone in society regardless of </w:t>
+      </w:r>
+      <w:r>
+        <w:t>their</w:t>
+      </w:r>
+      <w:r>
+        <w:t xml:space="preserve"> economic backgrounds.</w:t>
       </w:r>
     </w:p>
     <w:p>
@@ -1742,7 +1764,21 @@
         <w:rPr>
           <w:color w:val="2E74B5" w:themeColor="accent5" w:themeShade="BF"/>
         </w:rPr>
-        <w:t>we must allow children from all families regardless of their income to go to high-quality schools. As the cost my be large due to the requirements for facilities and human resources, only the unification of all people in society could be the solution</w:t>
+        <w:t xml:space="preserve">we must allow children from all families regardless of their income to go to high-quality schools. As the cost </w:t>
+      </w:r>
+      <w:proofErr w:type="spellStart"/>
+      <w:r>
+        <w:rPr>
+          <w:color w:val="2E74B5" w:themeColor="accent5" w:themeShade="BF"/>
+        </w:rPr>
+        <w:t>my</w:t>
+      </w:r>
+      <w:proofErr w:type="spellEnd"/>
+      <w:r>
+        <w:rPr>
+          <w:color w:val="2E74B5" w:themeColor="accent5" w:themeShade="BF"/>
+        </w:rPr>
+        <w:t xml:space="preserve"> be large due to the requirements for facilities and human resources, only the unification of all people in society could be the solution</w:t>
       </w:r>
       <w:r>
         <w:t xml:space="preserve"> </w:t>
@@ -1807,7 +1843,7 @@
         <w:t>]</w:t>
       </w:r>
       <w:r>
-        <w:t>, we can help the government fund educational opportunitites, creating a perfect society that many have always wanted.</w:t>
+        <w:t>, we can help the government fund educational opportunities, creating a perfect society that many have always wanted.</w:t>
       </w:r>
     </w:p>
     <w:p>
@@ -2047,6 +2083,7 @@
         <w:rPr>
           <w:b/>
           <w:bCs/>
+          <w:noProof/>
         </w:rPr>
         <w:drawing>
           <wp:inline distT="0" distB="0" distL="0" distR="0" wp14:anchorId="254C5460" wp14:editId="4EA81FEB">
@@ -2064,7 +2101,7 @@
                     <pic:cNvPicPr/>
                   </pic:nvPicPr>
                   <pic:blipFill>
-                    <a:blip r:embed="rId4"/>
+                    <a:blip r:embed="rId5"/>
                     <a:stretch>
                       <a:fillRect/>
                     </a:stretch>
@@ -2098,7 +2135,19 @@
         </w:rPr>
       </w:pPr>
       <w:r>
-        <w:t>The supplied pie charts depicts the proportion of the universal market of three computer operating systems in the comparision from 2012 to 2015. Overall,  the market share of OS1 increased and eventually became the largest at the end of this period. While the total proportions of OS2 and OS3 stayed stable, the market share</w:t>
+        <w:t xml:space="preserve">The supplied pie charts depict the proportion of the universal market of three computer operating systems in the </w:t>
+      </w:r>
+      <w:r>
+        <w:t>comparison</w:t>
+      </w:r>
+      <w:r>
+        <w:t xml:space="preserve"> from 2012 to 2015. </w:t>
+      </w:r>
+      <w:r>
+        <w:t>Overall, the</w:t>
+      </w:r>
+      <w:r>
+        <w:t xml:space="preserve"> market share of OS1 increased and eventually became the largest at the end of this period. While the total proportions of OS2 and OS3 stayed stable, the market share</w:t>
       </w:r>
       <w:r>
         <w:t>s</w:t>
@@ -2126,6 +2175,9 @@
     </w:p>
     <w:p>
       <w:pPr>
+        <w:pBdr>
+          <w:bottom w:val="single" w:sz="6" w:space="1" w:color="auto"/>
+        </w:pBdr>
         <w:jc w:val="both"/>
       </w:pPr>
       <w:r>
@@ -2145,7 +2197,666 @@
     <w:p>
       <w:pPr>
         <w:jc w:val="both"/>
-      </w:pPr>
+        <w:rPr>
+          <w:b/>
+          <w:bCs/>
+        </w:rPr>
+      </w:pPr>
+    </w:p>
+    <w:p>
+      <w:pPr>
+        <w:jc w:val="both"/>
+        <w:rPr>
+          <w:b/>
+          <w:bCs/>
+        </w:rPr>
+      </w:pPr>
+      <w:r>
+        <w:rPr>
+          <w:b/>
+          <w:bCs/>
+        </w:rPr>
+        <w:t>Writing Task 2: Mobile phones and the internet bring a lot of benefits to people nowadays. However, older people use them the least.</w:t>
+      </w:r>
+    </w:p>
+    <w:p>
+      <w:pPr>
+        <w:jc w:val="both"/>
+        <w:rPr>
+          <w:b/>
+          <w:bCs/>
+        </w:rPr>
+      </w:pPr>
+      <w:r>
+        <w:rPr>
+          <w:b/>
+          <w:bCs/>
+        </w:rPr>
+        <w:t>In what aspects do mobile phones and the internet benefit older people? How can we encourage them to use these technologies?</w:t>
+      </w:r>
+    </w:p>
+    <w:p>
+      <w:pPr>
+        <w:jc w:val="both"/>
+        <w:rPr>
+          <w:b/>
+          <w:bCs/>
+        </w:rPr>
+      </w:pPr>
+    </w:p>
+    <w:p>
+      <w:pPr>
+        <w:jc w:val="both"/>
+        <w:rPr>
+          <w:lang w:val="vi-VN"/>
+        </w:rPr>
+      </w:pPr>
+      <w:r>
+        <w:rPr>
+          <w:b/>
+          <w:bCs/>
+        </w:rPr>
+        <w:t xml:space="preserve">Opening: </w:t>
+      </w:r>
+      <w:r>
+        <w:rPr>
+          <w:lang w:val="vi-VN"/>
+        </w:rPr>
+        <w:t>Viết lại đề, sau đó trả lời câu hỏi – không chi tiết cũng không sao.</w:t>
+      </w:r>
+    </w:p>
+    <w:p>
+      <w:pPr>
+        <w:jc w:val="both"/>
+        <w:rPr>
+          <w:b/>
+          <w:bCs/>
+          <w:lang w:val="vi-VN"/>
+        </w:rPr>
+      </w:pPr>
+      <w:r>
+        <w:rPr>
+          <w:b/>
+          <w:bCs/>
+          <w:lang w:val="vi-VN"/>
+        </w:rPr>
+        <w:t xml:space="preserve">Main: </w:t>
+      </w:r>
+    </w:p>
+    <w:p>
+      <w:pPr>
+        <w:pStyle w:val="ListParagraph"/>
+        <w:numPr>
+          <w:ilvl w:val="0"/>
+          <w:numId w:val="1"/>
+        </w:numPr>
+        <w:jc w:val="both"/>
+        <w:rPr>
+          <w:lang w:val="vi-VN"/>
+        </w:rPr>
+      </w:pPr>
+      <w:r>
+        <w:rPr>
+          <w:lang w:val="vi-VN"/>
+        </w:rPr>
+        <w:t xml:space="preserve">Khổ 1: </w:t>
+      </w:r>
+      <w:r>
+        <w:rPr>
+          <w:lang w:val="vi-VN"/>
+        </w:rPr>
+        <w:t>Viết về câu hỏi 1 – aspects do mobile phones and the internet benefit older people.</w:t>
+      </w:r>
+    </w:p>
+    <w:p>
+      <w:pPr>
+        <w:pStyle w:val="ListParagraph"/>
+        <w:numPr>
+          <w:ilvl w:val="0"/>
+          <w:numId w:val="1"/>
+        </w:numPr>
+        <w:jc w:val="both"/>
+        <w:rPr>
+          <w:lang w:val="vi-VN"/>
+        </w:rPr>
+      </w:pPr>
+      <w:r>
+        <w:rPr>
+          <w:lang w:val="vi-VN"/>
+        </w:rPr>
+        <w:t>Khổ 2: Solution để encourage older people to ué smartphones/the internet more.</w:t>
+      </w:r>
+    </w:p>
+    <w:p>
+      <w:pPr>
+        <w:jc w:val="both"/>
+      </w:pPr>
+      <w:r>
+        <w:rPr>
+          <w:b/>
+          <w:bCs/>
+          <w:lang w:val="vi-VN"/>
+        </w:rPr>
+        <w:t xml:space="preserve">Conclusion: </w:t>
+      </w:r>
+      <w:r>
+        <w:rPr>
+          <w:lang w:val="vi-VN"/>
+        </w:rPr>
+        <w:t>tóm tắt lại nội dung đã nói. Hạn chế không đưa ra thông tin mới, cũng như lời kêu gọi thì có cũng được, không có không sao</w:t>
+      </w:r>
+    </w:p>
+    <w:p>
+      <w:pPr>
+        <w:jc w:val="both"/>
+        <w:rPr>
+          <w:b/>
+          <w:bCs/>
+        </w:rPr>
+      </w:pPr>
+      <w:r>
+        <w:rPr>
+          <w:b/>
+          <w:bCs/>
+        </w:rPr>
+        <w:t>Opening:</w:t>
+      </w:r>
+    </w:p>
+    <w:p>
+      <w:pPr>
+        <w:jc w:val="both"/>
+      </w:pPr>
+      <w:r>
+        <w:rPr>
+          <w:lang w:val="vi-VN"/>
+        </w:rPr>
+        <w:t xml:space="preserve">Although a </w:t>
+      </w:r>
+      <w:r>
+        <w:rPr>
+          <w:b/>
+          <w:bCs/>
+          <w:i/>
+          <w:iCs/>
+          <w:lang w:val="vi-VN"/>
+        </w:rPr>
+        <w:t>myriad</w:t>
+      </w:r>
+      <w:r>
+        <w:rPr>
+          <w:lang w:val="vi-VN"/>
+        </w:rPr>
+        <w:t xml:space="preserve"> of</w:t>
+      </w:r>
+      <w:r>
+        <w:t xml:space="preserve"> benefits can be enjoyed by people who use mobile phones and the Internet, older people tend to use them more limitedly compared to other age groups. In the essay, I would explore the range of advantages that older people can experience if the rely on the technologies before </w:t>
+      </w:r>
+      <w:r>
+        <w:rPr>
+          <w:b/>
+          <w:bCs/>
+          <w:i/>
+          <w:iCs/>
+        </w:rPr>
+        <w:t>proposing</w:t>
+      </w:r>
+      <w:r>
+        <w:t xml:space="preserve"> solutions to encourage them.</w:t>
+      </w:r>
+    </w:p>
+    <w:p>
+      <w:pPr>
+        <w:jc w:val="both"/>
+        <w:rPr>
+          <w:b/>
+          <w:bCs/>
+        </w:rPr>
+      </w:pPr>
+      <w:r>
+        <w:rPr>
+          <w:b/>
+          <w:bCs/>
+        </w:rPr>
+        <w:t>Main:</w:t>
+      </w:r>
+    </w:p>
+    <w:p>
+      <w:pPr>
+        <w:jc w:val="both"/>
+        <w:rPr>
+          <w:b/>
+          <w:bCs/>
+        </w:rPr>
+      </w:pPr>
+      <w:r>
+        <w:rPr>
+          <w:b/>
+          <w:bCs/>
+          <w:lang w:val="vi-VN"/>
+        </w:rPr>
+        <w:t>Khổ 1 – giải thích các lợi ích của đt + internet đối với người lớn tuổi.</w:t>
+      </w:r>
+    </w:p>
+    <w:p>
+      <w:pPr>
+        <w:jc w:val="both"/>
+        <w:rPr>
+          <w:i/>
+          <w:iCs/>
+        </w:rPr>
+      </w:pPr>
+      <w:r>
+        <w:rPr>
+          <w:b/>
+          <w:bCs/>
+          <w:i/>
+          <w:iCs/>
+        </w:rPr>
+        <w:t>In what aspects do mobile phones and the internet benefit older people?</w:t>
+      </w:r>
+    </w:p>
+    <w:p>
+      <w:pPr>
+        <w:jc w:val="both"/>
+        <w:rPr>
+          <w:b/>
+          <w:bCs/>
+        </w:rPr>
+      </w:pPr>
+      <w:proofErr w:type="spellStart"/>
+      <w:r>
+        <w:rPr>
+          <w:b/>
+          <w:bCs/>
+        </w:rPr>
+        <w:t>Kỹ</w:t>
+      </w:r>
+      <w:proofErr w:type="spellEnd"/>
+      <w:r>
+        <w:rPr>
+          <w:b/>
+          <w:bCs/>
+          <w:lang w:val="vi-VN"/>
+        </w:rPr>
+        <w:t xml:space="preserve"> thuật viết: </w:t>
+      </w:r>
+      <w:r>
+        <w:rPr>
+          <w:b/>
+          <w:bCs/>
+          <w:highlight w:val="yellow"/>
+          <w:lang w:val="vi-VN"/>
+        </w:rPr>
+        <w:t>Object</w:t>
+      </w:r>
+      <w:r>
+        <w:rPr>
+          <w:b/>
+          <w:bCs/>
+          <w:lang w:val="vi-VN"/>
+        </w:rPr>
+        <w:t xml:space="preserve"> </w:t>
+      </w:r>
+      <w:r>
+        <w:rPr>
+          <w:b/>
+          <w:bCs/>
+        </w:rPr>
+        <w:sym w:font="Wingdings" w:char="F0E0"/>
+      </w:r>
+      <w:r>
+        <w:rPr>
+          <w:b/>
+          <w:bCs/>
+          <w:lang w:val="vi-VN"/>
+        </w:rPr>
+        <w:t xml:space="preserve"> [</w:t>
+      </w:r>
+      <w:r>
+        <w:rPr>
+          <w:b/>
+          <w:bCs/>
+          <w:color w:val="2E74B5" w:themeColor="accent5" w:themeShade="BF"/>
+          <w:lang w:val="vi-VN"/>
+        </w:rPr>
+        <w:t xml:space="preserve">reason </w:t>
+      </w:r>
+      <w:r>
+        <w:rPr>
+          <w:b/>
+          <w:bCs/>
+          <w:color w:val="2E74B5" w:themeColor="accent5" w:themeShade="BF"/>
+        </w:rPr>
+        <w:t xml:space="preserve">why </w:t>
+      </w:r>
+      <w:r>
+        <w:rPr>
+          <w:b/>
+          <w:bCs/>
+        </w:rPr>
+        <w:t xml:space="preserve">need to create the </w:t>
+      </w:r>
+      <w:r>
+        <w:rPr>
+          <w:b/>
+          <w:bCs/>
+          <w:highlight w:val="yellow"/>
+        </w:rPr>
+        <w:t>object</w:t>
+      </w:r>
+      <w:r>
+        <w:rPr>
+          <w:b/>
+          <w:bCs/>
+          <w:lang w:val="vi-VN"/>
+        </w:rPr>
+        <w:t>]</w:t>
+      </w:r>
+      <w:r>
+        <w:rPr>
+          <w:b/>
+          <w:bCs/>
+        </w:rPr>
+        <w:t xml:space="preserve"> </w:t>
+      </w:r>
+      <w:r>
+        <w:rPr>
+          <w:b/>
+          <w:bCs/>
+        </w:rPr>
+        <w:sym w:font="Wingdings" w:char="F0E0"/>
+      </w:r>
+      <w:r>
+        <w:rPr>
+          <w:b/>
+          <w:bCs/>
+        </w:rPr>
+        <w:t xml:space="preserve"> [the </w:t>
+      </w:r>
+      <w:r>
+        <w:rPr>
+          <w:b/>
+          <w:bCs/>
+          <w:color w:val="2E74B5" w:themeColor="accent5" w:themeShade="BF"/>
+        </w:rPr>
+        <w:t xml:space="preserve">method </w:t>
+      </w:r>
+      <w:r>
+        <w:rPr>
+          <w:b/>
+          <w:bCs/>
+        </w:rPr>
+        <w:t xml:space="preserve">to create the </w:t>
+      </w:r>
+      <w:r>
+        <w:rPr>
+          <w:b/>
+          <w:bCs/>
+          <w:highlight w:val="yellow"/>
+        </w:rPr>
+        <w:t>object</w:t>
+      </w:r>
+      <w:r>
+        <w:rPr>
+          <w:b/>
+          <w:bCs/>
+        </w:rPr>
+        <w:t>]</w:t>
+      </w:r>
+    </w:p>
+    <w:p>
+      <w:pPr>
+        <w:jc w:val="both"/>
+      </w:pPr>
+      <w:r>
+        <w:t>There are some major advantages when older people increase their reliance on mobile phones and the Internet.</w:t>
+      </w:r>
+    </w:p>
+    <w:p>
+      <w:pPr>
+        <w:jc w:val="both"/>
+        <w:rPr>
+          <w:b/>
+          <w:bCs/>
+          <w:u w:val="single"/>
+        </w:rPr>
+      </w:pPr>
+      <w:r>
+        <w:rPr>
+          <w:b/>
+          <w:bCs/>
+          <w:u w:val="single"/>
+        </w:rPr>
+        <w:t>Keep in touch with other members in their families</w:t>
+      </w:r>
+    </w:p>
+    <w:p>
+      <w:pPr>
+        <w:jc w:val="both"/>
+      </w:pPr>
+      <w:r>
+        <w:t>Older people</w:t>
+      </w:r>
+      <w:r>
+        <w:t xml:space="preserve"> </w:t>
+      </w:r>
+      <w:r>
+        <w:rPr>
+          <w:b/>
+          <w:bCs/>
+        </w:rPr>
+        <w:t>[Object]</w:t>
+      </w:r>
+      <w:r>
+        <w:t xml:space="preserve"> are often characterized by a lack of physical mobility, making it hard for them to travel and have direct interactions with other members in their families or friends. This can lead to social isolation and eventually other mental health disorders. With the connectivity of mobile phones and the Internet, older people can connect easily with their beloved ones, helping them sustain relationships and directly benefit their mental health.</w:t>
+      </w:r>
+    </w:p>
+    <w:p>
+      <w:pPr>
+        <w:jc w:val="both"/>
+        <w:rPr>
+          <w:b/>
+          <w:bCs/>
+          <w:u w:val="single"/>
+          <w:lang w:val="vi-VN"/>
+        </w:rPr>
+      </w:pPr>
+      <w:proofErr w:type="spellStart"/>
+      <w:r>
+        <w:rPr>
+          <w:b/>
+          <w:bCs/>
+          <w:u w:val="single"/>
+        </w:rPr>
+        <w:t>Kiểm</w:t>
+      </w:r>
+      <w:proofErr w:type="spellEnd"/>
+      <w:r>
+        <w:rPr>
+          <w:b/>
+          <w:bCs/>
+          <w:u w:val="single"/>
+          <w:lang w:val="vi-VN"/>
+        </w:rPr>
+        <w:t xml:space="preserve"> tra sức khỏe liên tục – (chronic illnesses – diabetes / </w:t>
+      </w:r>
+      <w:r>
+        <w:rPr>
+          <w:b/>
+          <w:bCs/>
+          <w:u w:val="single"/>
+        </w:rPr>
+        <w:t>cardiovascular diseases / hypertension)</w:t>
+      </w:r>
+    </w:p>
+    <w:p>
+      <w:pPr>
+        <w:jc w:val="both"/>
+      </w:pPr>
+      <w:r>
+        <w:lastRenderedPageBreak/>
+        <w:t>People</w:t>
+      </w:r>
+      <w:r>
+        <w:rPr>
+          <w:lang w:val="vi-VN"/>
+        </w:rPr>
+        <w:t xml:space="preserve"> </w:t>
+      </w:r>
+      <w:r>
+        <w:t>of older ages tend to have a higher frequency of chronic medical problems, such as diabetes, cardiovascular diseases, or hypertension, which need to be monitored consistently for optimal treatment. Unfortunately, older people tend to be more physically limited in terms of mobility, making it hard for them to make frequent visit to medical facilities. Thus, when they can use</w:t>
+      </w:r>
+      <w:r>
+        <w:rPr>
+          <w:lang w:val="vi-VN"/>
+        </w:rPr>
+        <w:t xml:space="preserve"> the Internet and mobile phones, they can get access to telemedical </w:t>
+      </w:r>
+      <w:r>
+        <w:t>services, helping them supervise their health and provide them support without have to travel.</w:t>
+      </w:r>
+    </w:p>
+    <w:p>
+      <w:pPr>
+        <w:jc w:val="both"/>
+        <w:rPr>
+          <w:b/>
+          <w:bCs/>
+        </w:rPr>
+      </w:pPr>
+      <w:r>
+        <w:rPr>
+          <w:b/>
+          <w:bCs/>
+          <w:lang w:val="vi-VN"/>
+        </w:rPr>
+        <w:t>Khổ 2: Solution để encourage older people to ué smartphones/the internet more.</w:t>
+      </w:r>
+    </w:p>
+    <w:p>
+      <w:pPr>
+        <w:jc w:val="both"/>
+        <w:rPr>
+          <w:b/>
+          <w:bCs/>
+          <w:i/>
+          <w:iCs/>
+        </w:rPr>
+      </w:pPr>
+      <w:r>
+        <w:rPr>
+          <w:b/>
+          <w:bCs/>
+          <w:i/>
+          <w:iCs/>
+        </w:rPr>
+        <w:t>How can we encourage them to use these technologies?</w:t>
+      </w:r>
+    </w:p>
+    <w:p>
+      <w:pPr>
+        <w:jc w:val="both"/>
+        <w:rPr>
+          <w:b/>
+          <w:bCs/>
+        </w:rPr>
+      </w:pPr>
+      <w:r>
+        <w:rPr>
+          <w:b/>
+          <w:bCs/>
+        </w:rPr>
+        <w:t>Solution:</w:t>
+      </w:r>
+    </w:p>
+    <w:p>
+      <w:pPr>
+        <w:pStyle w:val="ListParagraph"/>
+        <w:numPr>
+          <w:ilvl w:val="0"/>
+          <w:numId w:val="1"/>
+        </w:numPr>
+        <w:jc w:val="both"/>
+        <w:rPr>
+          <w:b/>
+          <w:bCs/>
+          <w:lang w:val="vi-VN"/>
+        </w:rPr>
+      </w:pPr>
+      <w:r>
+        <w:rPr>
+          <w:b/>
+          <w:bCs/>
+        </w:rPr>
+        <w:t>Educational solutions</w:t>
+      </w:r>
+    </w:p>
+    <w:p>
+      <w:pPr>
+        <w:pStyle w:val="ListParagraph"/>
+        <w:jc w:val="both"/>
+        <w:rPr>
+          <w:lang w:val="vi-VN"/>
+        </w:rPr>
+      </w:pPr>
+      <w:r>
+        <w:t>The government should organize educational campaigns that promote the benefits of technological advancements among the group of older people. By encouraging them to use and experience benefits, future generations can follow the step and create a larger reliance on technology.</w:t>
+      </w:r>
+    </w:p>
+    <w:p>
+      <w:pPr>
+        <w:pStyle w:val="ListParagraph"/>
+        <w:numPr>
+          <w:ilvl w:val="0"/>
+          <w:numId w:val="1"/>
+        </w:numPr>
+        <w:jc w:val="both"/>
+        <w:rPr>
+          <w:b/>
+          <w:bCs/>
+          <w:lang w:val="vi-VN"/>
+        </w:rPr>
+      </w:pPr>
+      <w:r>
+        <w:rPr>
+          <w:b/>
+          <w:bCs/>
+        </w:rPr>
+        <w:t>Financial incentives</w:t>
+      </w:r>
+    </w:p>
+    <w:p>
+      <w:pPr>
+        <w:ind w:left="720"/>
+        <w:jc w:val="both"/>
+      </w:pPr>
+      <w:r>
+        <w:t>The government should subsidize the cost of technical devices, such as smartphones, as well as the Internet fee for older people, helping them increase their usage.</w:t>
+      </w:r>
+    </w:p>
+    <w:p>
+      <w:pPr>
+        <w:jc w:val="both"/>
+        <w:rPr>
+          <w:b/>
+          <w:bCs/>
+        </w:rPr>
+      </w:pPr>
+      <w:r>
+        <w:rPr>
+          <w:b/>
+          <w:bCs/>
+        </w:rPr>
+        <w:t>Closing:</w:t>
+      </w:r>
+    </w:p>
+    <w:p>
+      <w:pPr>
+        <w:jc w:val="both"/>
+      </w:pPr>
+      <w:r>
+        <w:t>In conclusion, despite the benefits of mobile phones and the Internet, older people tend to be skeptical of using them. As these technologies can help older people’s mental and physical health, the government should implement measures that boost the overall usage by educating about the potential benefits and providing discounts that can incentivize older people to use them more.</w:t>
+      </w:r>
     </w:p>
     <w:p>
       <w:pPr>
@@ -2177,8 +2888,129 @@
 </w:document>
 </file>
 
+<file path=word/numbering.xml><?xml version="1.0" encoding="utf-8"?>
+<w:numbering xmlns:wpc="http://schemas.microsoft.com/office/word/2010/wordprocessingCanvas" xmlns:cx="http://schemas.microsoft.com/office/drawing/2014/chartex" xmlns:cx1="http://schemas.microsoft.com/office/drawing/2015/9/8/chartex" xmlns:cx2="http://schemas.microsoft.com/office/drawing/2015/10/21/chartex" xmlns:cx3="http://schemas.microsoft.com/office/drawing/2016/5/9/chartex" xmlns:cx4="http://schemas.microsoft.com/office/drawing/2016/5/10/chartex" xmlns:cx5="http://schemas.microsoft.com/office/drawing/2016/5/11/chartex" xmlns:cx6="http://schemas.microsoft.com/office/drawing/2016/5/12/chartex" xmlns:cx7="http://schemas.microsoft.com/office/drawing/2016/5/13/chartex" xmlns:cx8="http://schemas.microsoft.com/office/drawing/2016/5/14/chartex" xmlns:mc="http://schemas.openxmlformats.org/markup-compatibility/2006" xmlns:aink="http://schemas.microsoft.com/office/drawing/2016/ink" xmlns:am3d="http://schemas.microsoft.com/office/drawing/2017/model3d" xmlns:o="urn:schemas-microsoft-com:office:office" xmlns:oel="http://schemas.microsoft.com/office/2019/extlst" xmlns:r="http://schemas.openxmlformats.org/officeDocument/2006/relationships" xmlns:m="http://schemas.openxmlformats.org/officeDocument/2006/math" xmlns:v="urn:schemas-microsoft-com:vml" xmlns:wp14="http://schemas.microsoft.com/office/word/2010/wordprocessingDrawing" xmlns:wp="http://schemas.openxmlformats.org/drawingml/2006/wordprocessingDrawing" xmlns:w10="urn:schemas-microsoft-com:office:word" xmlns:w="http://schemas.openxmlformats.org/wordprocessingml/2006/main" xmlns:w14="http://schemas.microsoft.com/office/word/2010/wordml" xmlns:w15="http://schemas.microsoft.com/office/word/2012/wordml" xmlns:w16cex="http://schemas.microsoft.com/office/word/2018/wordml/cex" xmlns:w16cid="http://schemas.microsoft.com/office/word/2016/wordml/cid" xmlns:w16="http://schemas.microsoft.com/office/word/2018/wordml" xmlns:w16sdtdh="http://schemas.microsoft.com/office/word/2020/wordml/sdtdatahash" xmlns:w16se="http://schemas.microsoft.com/office/word/2015/wordml/symex" xmlns:wpg="http://schemas.microsoft.com/office/word/2010/wordprocessingGroup" xmlns:wpi="http://schemas.microsoft.com/office/word/2010/wordprocessingInk" xmlns:wne="http://schemas.microsoft.com/office/word/2006/wordml" xmlns:wps="http://schemas.microsoft.com/office/word/2010/wordprocessingShape" mc:Ignorable="w14 w15 w16se w16cid w16 w16cex w16sdtdh wp14">
+  <w:abstractNum w:abstractNumId="0" w15:restartNumberingAfterBreak="0">
+    <w:nsid w:val="7E60037F"/>
+    <w:multiLevelType w:val="hybridMultilevel"/>
+    <w:tmpl w:val="309E6992"/>
+    <w:lvl w:ilvl="0" w:tplc="44EECF3E">
+      <w:numFmt w:val="bullet"/>
+      <w:lvlText w:val="-"/>
+      <w:lvlJc w:val="left"/>
+      <w:pPr>
+        <w:ind w:left="720" w:hanging="360"/>
+      </w:pPr>
+      <w:rPr>
+        <w:rFonts w:ascii="Calibri" w:eastAsiaTheme="minorHAnsi" w:hAnsi="Calibri" w:cs="Calibri" w:hint="default"/>
+        <w:b/>
+      </w:rPr>
+    </w:lvl>
+    <w:lvl w:ilvl="1" w:tplc="04090003" w:tentative="1">
+      <w:start w:val="1"/>
+      <w:numFmt w:val="bullet"/>
+      <w:lvlText w:val="o"/>
+      <w:lvlJc w:val="left"/>
+      <w:pPr>
+        <w:ind w:left="1440" w:hanging="360"/>
+      </w:pPr>
+      <w:rPr>
+        <w:rFonts w:ascii="Courier New" w:hAnsi="Courier New" w:cs="Courier New" w:hint="default"/>
+      </w:rPr>
+    </w:lvl>
+    <w:lvl w:ilvl="2" w:tplc="04090005" w:tentative="1">
+      <w:start w:val="1"/>
+      <w:numFmt w:val="bullet"/>
+      <w:lvlText w:val=""/>
+      <w:lvlJc w:val="left"/>
+      <w:pPr>
+        <w:ind w:left="2160" w:hanging="360"/>
+      </w:pPr>
+      <w:rPr>
+        <w:rFonts w:ascii="Wingdings" w:hAnsi="Wingdings" w:hint="default"/>
+      </w:rPr>
+    </w:lvl>
+    <w:lvl w:ilvl="3" w:tplc="04090001" w:tentative="1">
+      <w:start w:val="1"/>
+      <w:numFmt w:val="bullet"/>
+      <w:lvlText w:val=""/>
+      <w:lvlJc w:val="left"/>
+      <w:pPr>
+        <w:ind w:left="2880" w:hanging="360"/>
+      </w:pPr>
+      <w:rPr>
+        <w:rFonts w:ascii="Symbol" w:hAnsi="Symbol" w:hint="default"/>
+      </w:rPr>
+    </w:lvl>
+    <w:lvl w:ilvl="4" w:tplc="04090003" w:tentative="1">
+      <w:start w:val="1"/>
+      <w:numFmt w:val="bullet"/>
+      <w:lvlText w:val="o"/>
+      <w:lvlJc w:val="left"/>
+      <w:pPr>
+        <w:ind w:left="3600" w:hanging="360"/>
+      </w:pPr>
+      <w:rPr>
+        <w:rFonts w:ascii="Courier New" w:hAnsi="Courier New" w:cs="Courier New" w:hint="default"/>
+      </w:rPr>
+    </w:lvl>
+    <w:lvl w:ilvl="5" w:tplc="04090005" w:tentative="1">
+      <w:start w:val="1"/>
+      <w:numFmt w:val="bullet"/>
+      <w:lvlText w:val=""/>
+      <w:lvlJc w:val="left"/>
+      <w:pPr>
+        <w:ind w:left="4320" w:hanging="360"/>
+      </w:pPr>
+      <w:rPr>
+        <w:rFonts w:ascii="Wingdings" w:hAnsi="Wingdings" w:hint="default"/>
+      </w:rPr>
+    </w:lvl>
+    <w:lvl w:ilvl="6" w:tplc="04090001" w:tentative="1">
+      <w:start w:val="1"/>
+      <w:numFmt w:val="bullet"/>
+      <w:lvlText w:val=""/>
+      <w:lvlJc w:val="left"/>
+      <w:pPr>
+        <w:ind w:left="5040" w:hanging="360"/>
+      </w:pPr>
+      <w:rPr>
+        <w:rFonts w:ascii="Symbol" w:hAnsi="Symbol" w:hint="default"/>
+      </w:rPr>
+    </w:lvl>
+    <w:lvl w:ilvl="7" w:tplc="04090003" w:tentative="1">
+      <w:start w:val="1"/>
+      <w:numFmt w:val="bullet"/>
+      <w:lvlText w:val="o"/>
+      <w:lvlJc w:val="left"/>
+      <w:pPr>
+        <w:ind w:left="5760" w:hanging="360"/>
+      </w:pPr>
+      <w:rPr>
+        <w:rFonts w:ascii="Courier New" w:hAnsi="Courier New" w:cs="Courier New" w:hint="default"/>
+      </w:rPr>
+    </w:lvl>
+    <w:lvl w:ilvl="8" w:tplc="04090005" w:tentative="1">
+      <w:start w:val="1"/>
+      <w:numFmt w:val="bullet"/>
+      <w:lvlText w:val=""/>
+      <w:lvlJc w:val="left"/>
+      <w:pPr>
+        <w:ind w:left="6480" w:hanging="360"/>
+      </w:pPr>
+      <w:rPr>
+        <w:rFonts w:ascii="Wingdings" w:hAnsi="Wingdings" w:hint="default"/>
+      </w:rPr>
+    </w:lvl>
+  </w:abstractNum>
+  <w:num w:numId="1" w16cid:durableId="22750934">
+    <w:abstractNumId w:val="0"/>
+  </w:num>
+</w:numbering>
+</file>
+
 <file path=word/styles.xml><?xml version="1.0" encoding="utf-8"?>
-<w:styles xmlns:mc="http://schemas.openxmlformats.org/markup-compatibility/2006" xmlns:r="http://schemas.openxmlformats.org/officeDocument/2006/relationships" xmlns:w="http://schemas.openxmlformats.org/wordprocessingml/2006/main" xmlns:w14="http://schemas.microsoft.com/office/word/2010/wordml" xmlns:w15="http://schemas.microsoft.com/office/word/2012/wordml" xmlns:w16cex="http://schemas.microsoft.com/office/word/2018/wordml/cex" xmlns:w16cid="http://schemas.microsoft.com/office/word/2016/wordml/cid" xmlns:w16="http://schemas.microsoft.com/office/word/2018/wordml" xmlns:w16du="http://schemas.microsoft.com/office/word/2023/wordml/word16du" xmlns:w16sdtdh="http://schemas.microsoft.com/office/word/2020/wordml/sdtdatahash" xmlns:w16sdtfl="http://schemas.microsoft.com/office/word/2024/wordml/sdtformatlock" xmlns:w16se="http://schemas.microsoft.com/office/word/2015/wordml/symex" mc:Ignorable="w14 w15 w16se w16cid w16 w16cex w16sdtdh w16sdtfl w16du">
+<w:styles xmlns:mc="http://schemas.openxmlformats.org/markup-compatibility/2006" xmlns:r="http://schemas.openxmlformats.org/officeDocument/2006/relationships" xmlns:w="http://schemas.openxmlformats.org/wordprocessingml/2006/main" xmlns:w14="http://schemas.microsoft.com/office/word/2010/wordml" xmlns:w15="http://schemas.microsoft.com/office/word/2012/wordml" xmlns:w16cex="http://schemas.microsoft.com/office/word/2018/wordml/cex" xmlns:w16cid="http://schemas.microsoft.com/office/word/2016/wordml/cid" xmlns:w16="http://schemas.microsoft.com/office/word/2018/wordml" xmlns:w16sdtdh="http://schemas.microsoft.com/office/word/2020/wordml/sdtdatahash" xmlns:w16se="http://schemas.microsoft.com/office/word/2015/wordml/symex" mc:Ignorable="w14 w15 w16se w16cid w16 w16cex w16sdtdh">
   <w:docDefaults>
     <w:rPrDefault>
       <w:rPr>
@@ -2577,10 +3409,7 @@
   <w:style w:type="paragraph" w:default="1" w:styleId="Normal">
     <w:name w:val="Normal"/>
     <w:qFormat/>
-    <w:rsid w:val="00133449"/>
-    <w:rPr>
-      <w:noProof/>
-    </w:rPr>
+    <w:rsid w:val="00653346"/>
   </w:style>
   <w:style w:type="paragraph" w:styleId="Heading1">
     <w:name w:val="heading 1"/>

--- a/WRITING.docx
+++ b/WRITING.docx
@@ -805,7 +805,15 @@
         <w:t>]</w:t>
       </w:r>
       <w:r>
-        <w:t xml:space="preserve">. As a result, in order to achieve such an </w:t>
+        <w:t xml:space="preserve">. As a result, </w:t>
+      </w:r>
+      <w:proofErr w:type="gramStart"/>
+      <w:r>
+        <w:t>in order to</w:t>
+      </w:r>
+      <w:proofErr w:type="gramEnd"/>
+      <w:r>
+        <w:t xml:space="preserve"> achieve such an </w:t>
       </w:r>
       <w:bookmarkStart w:id="1" w:name="_Hlk193017512"/>
       <w:r>
@@ -956,11 +964,19 @@
       <w:r>
         <w:t xml:space="preserve"> </w:t>
       </w:r>
-      <w:r>
-        <w:rPr>
-          <w:color w:val="2E74B5" w:themeColor="accent5" w:themeShade="BF"/>
-        </w:rPr>
-        <w:t xml:space="preserve">each individual must have a high quality of living </w:t>
+      <w:proofErr w:type="gramStart"/>
+      <w:r>
+        <w:rPr>
+          <w:color w:val="2E74B5" w:themeColor="accent5" w:themeShade="BF"/>
+        </w:rPr>
+        <w:t>each individual</w:t>
+      </w:r>
+      <w:proofErr w:type="gramEnd"/>
+      <w:r>
+        <w:rPr>
+          <w:color w:val="2E74B5" w:themeColor="accent5" w:themeShade="BF"/>
+        </w:rPr>
+        <w:t xml:space="preserve"> must have a high quality of living </w:t>
       </w:r>
       <w:r>
         <w:rPr>
@@ -1598,7 +1614,21 @@
         <w:rPr>
           <w:color w:val="2E74B5" w:themeColor="accent5" w:themeShade="BF"/>
         </w:rPr>
-        <w:t xml:space="preserve"> poorer individuals to get access to medical treatment, the contribution of each individual is important</w:t>
+        <w:t xml:space="preserve"> poorer individuals to get access to medical treatment, the contribution of </w:t>
+      </w:r>
+      <w:proofErr w:type="gramStart"/>
+      <w:r>
+        <w:rPr>
+          <w:color w:val="2E74B5" w:themeColor="accent5" w:themeShade="BF"/>
+        </w:rPr>
+        <w:t>each individual</w:t>
+      </w:r>
+      <w:proofErr w:type="gramEnd"/>
+      <w:r>
+        <w:rPr>
+          <w:color w:val="2E74B5" w:themeColor="accent5" w:themeShade="BF"/>
+        </w:rPr>
+        <w:t xml:space="preserve"> is important</w:t>
       </w:r>
       <w:r>
         <w:rPr>
@@ -1992,7 +2022,15 @@
         <w:t>idealistic</w:t>
       </w:r>
       <w:r>
-        <w:t xml:space="preserve"> world, each individual should focus on removing the cost barriers against medical treatment.</w:t>
+        <w:t xml:space="preserve"> world, </w:t>
+      </w:r>
+      <w:proofErr w:type="gramStart"/>
+      <w:r>
+        <w:t>each individual</w:t>
+      </w:r>
+      <w:proofErr w:type="gramEnd"/>
+      <w:r>
+        <w:t xml:space="preserve"> should focus on removing the cost barriers against medical treatment.</w:t>
       </w:r>
     </w:p>
     <w:p>
@@ -2713,7 +2751,15 @@
         <w:t xml:space="preserve"> the Internet and mobile phones, they can get access to telemedical </w:t>
       </w:r>
       <w:r>
-        <w:t>services, helping them supervise their health and provide them support without have to travel.</w:t>
+        <w:t xml:space="preserve">services, helping them supervise their health and provide them support without </w:t>
+      </w:r>
+      <w:proofErr w:type="gramStart"/>
+      <w:r>
+        <w:t>have to</w:t>
+      </w:r>
+      <w:proofErr w:type="gramEnd"/>
+      <w:r>
+        <w:t xml:space="preserve"> travel.</w:t>
       </w:r>
     </w:p>
     <w:p>
@@ -2857,6 +2903,548 @@
       <w:r>
         <w:t>In conclusion, despite the benefits of mobile phones and the Internet, older people tend to be skeptical of using them. As these technologies can help older people’s mental and physical health, the government should implement measures that boost the overall usage by educating about the potential benefits and providing discounts that can incentivize older people to use them more.</w:t>
       </w:r>
+    </w:p>
+    <w:p>
+      <w:pPr>
+        <w:pBdr>
+          <w:bottom w:val="single" w:sz="6" w:space="1" w:color="auto"/>
+        </w:pBdr>
+        <w:jc w:val="both"/>
+      </w:pPr>
+    </w:p>
+    <w:p>
+      <w:pPr>
+        <w:jc w:val="both"/>
+        <w:rPr>
+          <w:b/>
+          <w:bCs/>
+        </w:rPr>
+      </w:pPr>
+      <w:r>
+        <w:rPr>
+          <w:b/>
+          <w:bCs/>
+        </w:rPr>
+        <w:t xml:space="preserve">Writing Task </w:t>
+      </w:r>
+      <w:r>
+        <w:rPr>
+          <w:b/>
+          <w:bCs/>
+        </w:rPr>
+        <w:t>1</w:t>
+      </w:r>
+      <w:r>
+        <w:rPr>
+          <w:b/>
+          <w:bCs/>
+        </w:rPr>
+        <w:t>:</w:t>
+      </w:r>
+      <w:r>
+        <w:t xml:space="preserve"> </w:t>
+      </w:r>
+      <w:r>
+        <w:rPr>
+          <w:b/>
+          <w:bCs/>
+        </w:rPr>
+        <w:t>Pie Chart</w:t>
+      </w:r>
+    </w:p>
+    <w:p>
+      <w:pPr>
+        <w:jc w:val="both"/>
+        <w:rPr>
+          <w:b/>
+          <w:bCs/>
+        </w:rPr>
+      </w:pPr>
+      <w:r>
+        <w:rPr>
+          <w:b/>
+          <w:bCs/>
+        </w:rPr>
+        <w:t>The pie charts below show the comparison of different kinds of energy production of France in two years.</w:t>
+      </w:r>
+    </w:p>
+    <w:p>
+      <w:pPr>
+        <w:jc w:val="center"/>
+        <w:rPr>
+          <w:b/>
+          <w:bCs/>
+          <w:lang w:val="vi-VN"/>
+        </w:rPr>
+      </w:pPr>
+      <w:r>
+        <w:rPr>
+          <w:noProof/>
+        </w:rPr>
+        <w:drawing>
+          <wp:inline distT="0" distB="0" distL="0" distR="0" wp14:anchorId="1288B61E" wp14:editId="751A3328">
+            <wp:extent cx="3678722" cy="2228850"/>
+            <wp:effectExtent l="0" t="0" r="0" b="0"/>
+            <wp:docPr id="383764649" name="Picture 1"/>
+            <wp:cNvGraphicFramePr>
+              <a:graphicFrameLocks xmlns:a="http://schemas.openxmlformats.org/drawingml/2006/main" noChangeAspect="1"/>
+            </wp:cNvGraphicFramePr>
+            <a:graphic xmlns:a="http://schemas.openxmlformats.org/drawingml/2006/main">
+              <a:graphicData uri="http://schemas.openxmlformats.org/drawingml/2006/picture">
+                <pic:pic xmlns:pic="http://schemas.openxmlformats.org/drawingml/2006/picture">
+                  <pic:nvPicPr>
+                    <pic:cNvPr id="0" name="Picture 1"/>
+                    <pic:cNvPicPr>
+                      <a:picLocks noChangeAspect="1" noChangeArrowheads="1"/>
+                    </pic:cNvPicPr>
+                  </pic:nvPicPr>
+                  <pic:blipFill>
+                    <a:blip r:embed="rId6">
+                      <a:extLst>
+                        <a:ext uri="{28A0092B-C50C-407E-A947-70E740481C1C}">
+                          <a14:useLocalDpi xmlns:a14="http://schemas.microsoft.com/office/drawing/2010/main" val="0"/>
+                        </a:ext>
+                      </a:extLst>
+                    </a:blip>
+                    <a:srcRect/>
+                    <a:stretch>
+                      <a:fillRect/>
+                    </a:stretch>
+                  </pic:blipFill>
+                  <pic:spPr bwMode="auto">
+                    <a:xfrm>
+                      <a:off x="0" y="0"/>
+                      <a:ext cx="3681796" cy="2230713"/>
+                    </a:xfrm>
+                    <a:prstGeom prst="rect">
+                      <a:avLst/>
+                    </a:prstGeom>
+                    <a:noFill/>
+                    <a:ln>
+                      <a:noFill/>
+                    </a:ln>
+                  </pic:spPr>
+                </pic:pic>
+              </a:graphicData>
+            </a:graphic>
+          </wp:inline>
+        </w:drawing>
+      </w:r>
+    </w:p>
+    <w:p>
+      <w:pPr>
+        <w:jc w:val="both"/>
+      </w:pPr>
+      <w:r>
+        <w:lastRenderedPageBreak/>
+        <w:t xml:space="preserve">The given pie charts illustrate </w:t>
+      </w:r>
+      <w:r>
+        <w:rPr>
+          <w:strike/>
+          <w:color w:val="FF0000"/>
+        </w:rPr>
+        <w:t>fragments</w:t>
+      </w:r>
+      <w:r>
+        <w:t xml:space="preserve"> </w:t>
+      </w:r>
+      <w:r>
+        <w:t>(breakdowns) of energy production by source produced in France in two separate years, 1995 and 2005. Overall, Gas and Coal accounted for the most proportions of energy production in both years and Petro production considered to reduce in the mentioned periods.</w:t>
+      </w:r>
+    </w:p>
+    <w:p>
+      <w:pPr>
+        <w:jc w:val="both"/>
+      </w:pPr>
+      <w:r>
+        <w:t>In terms of 1995, Gas, Coal and Petro were entitled to be produced similarly in the proportion, which were nearly three-tenths for each. In the other hand, Nuclear and Other sources constitute only 6.4% and 4.9% correspondingly for the country’s energy production.</w:t>
+      </w:r>
+    </w:p>
+    <w:p>
+      <w:pPr>
+        <w:jc w:val="both"/>
+      </w:pPr>
+      <w:r>
+        <w:t xml:space="preserve">When coming to 2005, energy produced by Gas and Coal increased by about 1% to 30.31% and 30.93% respectively. Petro production experienced a remarkable drop, almost a tenth from 1995, which was only 19.55% in 2005. The use of nuclear power rose considerably from 6.4% in 1995 to 10.10% in 2005. Other sources of energy production climbed to 9.10%, which was approximately one of twenty. </w:t>
+      </w:r>
+    </w:p>
+    <w:p>
+      <w:pPr>
+        <w:jc w:val="both"/>
+      </w:pPr>
+    </w:p>
+    <w:p>
+      <w:pPr>
+        <w:jc w:val="both"/>
+        <w:rPr>
+          <w:b/>
+          <w:bCs/>
+        </w:rPr>
+      </w:pPr>
+      <w:r>
+        <w:rPr>
+          <w:b/>
+          <w:bCs/>
+        </w:rPr>
+        <w:t>Sample answer:</w:t>
+      </w:r>
+    </w:p>
+    <w:p>
+      <w:pPr>
+        <w:jc w:val="both"/>
+      </w:pPr>
+      <w:r>
+        <w:t>The two pie charts illustrate the proportion of five sources of energy production (coal, gas, nuclear, petrol and other sources) in France in two years (1995 and 2005). </w:t>
+      </w:r>
+    </w:p>
+    <w:p>
+      <w:pPr>
+        <w:jc w:val="both"/>
+      </w:pPr>
+      <w:r>
+        <w:t>Overall, in both years coal and gas accounted for over half of all energy production, while the least was other energy sources. There was only a very minimal increase in production from gas and coal, whereas nuclear and other sources almost doubled. Petrol was the only energy source to decrease over the period.</w:t>
+      </w:r>
+    </w:p>
+    <w:p>
+      <w:pPr>
+        <w:jc w:val="both"/>
+      </w:pPr>
+      <w:r>
+        <w:t>Energy produced by coal comprised of 29.80% in 1995 and by 2005, it increased by about 1% to 30.9%. Likewise, the amount of energy generated by gas went up by approximately 1% from 29.63% in the first year to 30.1% by the final year. The use of nuclear power rose significantly from 6.40% in 1995 to 10.10% in 2005. Other sources of energy production accounted for 4.90% but then climbed to 9.10%.</w:t>
+      </w:r>
+    </w:p>
+    <w:p>
+      <w:pPr>
+        <w:jc w:val="both"/>
+      </w:pPr>
+      <w:r>
+        <w:t>Petrol, on the other hand, produced 29.27% of all energy in 1995 but 10 years later only 19.55% of energy came from this source. </w:t>
+      </w:r>
+    </w:p>
+    <w:p>
+      <w:pPr>
+        <w:jc w:val="both"/>
+      </w:pPr>
+    </w:p>
+    <w:p>
+      <w:pPr>
+        <w:jc w:val="both"/>
+        <w:rPr>
+          <w:b/>
+          <w:bCs/>
+        </w:rPr>
+      </w:pPr>
+      <w:r>
+        <w:rPr>
+          <w:b/>
+          <w:bCs/>
+        </w:rPr>
+        <w:t xml:space="preserve">Band 8 </w:t>
+      </w:r>
+      <w:r>
+        <w:rPr>
+          <w:b/>
+          <w:bCs/>
+        </w:rPr>
+        <w:t xml:space="preserve">Sample </w:t>
+      </w:r>
+      <w:r>
+        <w:rPr>
+          <w:b/>
+          <w:bCs/>
+        </w:rPr>
+        <w:t>A</w:t>
+      </w:r>
+      <w:r>
+        <w:rPr>
+          <w:b/>
+          <w:bCs/>
+        </w:rPr>
+        <w:t>nswer:</w:t>
+      </w:r>
+    </w:p>
+    <w:p>
+      <w:pPr>
+        <w:jc w:val="both"/>
+      </w:pPr>
+      <w:r>
+        <w:t xml:space="preserve">The two pie charts </w:t>
+      </w:r>
+      <w:r>
+        <w:rPr>
+          <w:b/>
+          <w:bCs/>
+        </w:rPr>
+        <w:t>compare</w:t>
+      </w:r>
+      <w:r>
+        <w:t xml:space="preserve"> the proportions of </w:t>
+      </w:r>
+      <w:r>
+        <w:rPr>
+          <w:b/>
+          <w:bCs/>
+        </w:rPr>
+        <w:t>energy produced from five different sources</w:t>
+      </w:r>
+      <w:r>
+        <w:t xml:space="preserve"> in France in the years 1995 and 2005.</w:t>
+      </w:r>
+    </w:p>
+    <w:p>
+      <w:pPr>
+        <w:jc w:val="both"/>
+      </w:pPr>
+      <w:r>
+        <w:t xml:space="preserve">Overall, coal and gas </w:t>
+      </w:r>
+      <w:r>
+        <w:rPr>
+          <w:b/>
+          <w:bCs/>
+        </w:rPr>
+        <w:t>remained</w:t>
+      </w:r>
+      <w:r>
+        <w:t xml:space="preserve"> the most significant </w:t>
+      </w:r>
+      <w:r>
+        <w:rPr>
+          <w:b/>
+          <w:bCs/>
+        </w:rPr>
+        <w:t>sources of energy</w:t>
+      </w:r>
+      <w:r>
+        <w:t xml:space="preserve"> in both years, while </w:t>
+      </w:r>
+      <w:r>
+        <w:rPr>
+          <w:b/>
+          <w:bCs/>
+        </w:rPr>
+        <w:t>petrol</w:t>
+      </w:r>
+      <w:r>
+        <w:t xml:space="preserve">’s share </w:t>
+      </w:r>
+      <w:r>
+        <w:rPr>
+          <w:b/>
+          <w:bCs/>
+        </w:rPr>
+        <w:t>declined</w:t>
+      </w:r>
+      <w:r>
+        <w:t xml:space="preserve"> </w:t>
+      </w:r>
+      <w:r>
+        <w:rPr>
+          <w:b/>
+          <w:bCs/>
+        </w:rPr>
+        <w:t>notably</w:t>
+      </w:r>
+      <w:r>
+        <w:t xml:space="preserve">. In contrast, nuclear and other sources </w:t>
+      </w:r>
+      <w:r>
+        <w:rPr>
+          <w:b/>
+          <w:bCs/>
+        </w:rPr>
+        <w:t>increased</w:t>
+      </w:r>
+      <w:r>
+        <w:t xml:space="preserve"> their </w:t>
+      </w:r>
+      <w:r>
+        <w:rPr>
+          <w:b/>
+          <w:bCs/>
+        </w:rPr>
+        <w:t>contribution</w:t>
+      </w:r>
+      <w:r>
+        <w:t xml:space="preserve"> to </w:t>
+      </w:r>
+      <w:r>
+        <w:rPr>
+          <w:b/>
+          <w:bCs/>
+        </w:rPr>
+        <w:t>the overall energy mix</w:t>
+      </w:r>
+      <w:r>
+        <w:t xml:space="preserve"> over the 10-year period.</w:t>
+      </w:r>
+    </w:p>
+    <w:p>
+      <w:pPr>
+        <w:jc w:val="both"/>
+      </w:pPr>
+      <w:r>
+        <w:t xml:space="preserve">In 1995, </w:t>
+      </w:r>
+      <w:r>
+        <w:rPr>
+          <w:b/>
+          <w:bCs/>
+        </w:rPr>
+        <w:t>coal and gas each</w:t>
+      </w:r>
+      <w:r>
+        <w:t xml:space="preserve"> accounted for approximately 30% of total energy production, with coal at 29.80% and gas at 29.63%. Petrol was close behind at 29.27%, </w:t>
+      </w:r>
+      <w:r>
+        <w:rPr>
+          <w:i/>
+          <w:iCs/>
+        </w:rPr>
+        <w:t>meaning the three fossil fuels together made up nearly 90% of France’s energy output</w:t>
+      </w:r>
+      <w:r>
+        <w:t xml:space="preserve">. Nuclear energy and other sources were far less </w:t>
+      </w:r>
+      <w:r>
+        <w:rPr>
+          <w:b/>
+          <w:bCs/>
+        </w:rPr>
+        <w:t>prominent</w:t>
+      </w:r>
+      <w:r>
+        <w:t>, at 6.40% and 4.90% respectively.</w:t>
+      </w:r>
+    </w:p>
+    <w:p>
+      <w:pPr>
+        <w:jc w:val="both"/>
+      </w:pPr>
+      <w:r>
+        <w:t xml:space="preserve">By 2005, both coal and gas saw slight </w:t>
+      </w:r>
+      <w:r>
+        <w:rPr>
+          <w:b/>
+          <w:bCs/>
+        </w:rPr>
+        <w:t>increases</w:t>
+      </w:r>
+      <w:r>
+        <w:t xml:space="preserve">, reaching 30.93% and 30.31%. However, petroleum </w:t>
+      </w:r>
+      <w:r>
+        <w:rPr>
+          <w:b/>
+          <w:bCs/>
+        </w:rPr>
+        <w:t>dropped</w:t>
+      </w:r>
+      <w:r>
+        <w:t xml:space="preserve"> significantly to just 19.55%. Meanwhile, nuclear power’s share rose to 10.10%, and energy from </w:t>
+      </w:r>
+      <w:r>
+        <w:lastRenderedPageBreak/>
+        <w:t xml:space="preserve">other sources grew to 9.10%, almost doubling over the period. These changes </w:t>
+      </w:r>
+      <w:r>
+        <w:rPr>
+          <w:b/>
+          <w:bCs/>
+        </w:rPr>
+        <w:t>indicate</w:t>
+      </w:r>
+      <w:r>
+        <w:t xml:space="preserve"> a gradual </w:t>
+      </w:r>
+      <w:r>
+        <w:rPr>
+          <w:b/>
+          <w:bCs/>
+        </w:rPr>
+        <w:t>diversification</w:t>
+      </w:r>
+      <w:r>
+        <w:t xml:space="preserve"> in France’s energy production.</w:t>
+      </w:r>
+    </w:p>
+    <w:p>
+      <w:pPr>
+        <w:jc w:val="both"/>
+      </w:pPr>
+    </w:p>
+    <w:p>
+      <w:pPr>
+        <w:jc w:val="both"/>
+        <w:rPr>
+          <w:b/>
+          <w:bCs/>
+        </w:rPr>
+      </w:pPr>
+      <w:r>
+        <w:rPr>
+          <w:b/>
+          <w:bCs/>
+        </w:rPr>
+        <w:t>Band 9 Sample Answer</w:t>
+      </w:r>
+    </w:p>
+    <w:p>
+      <w:pPr>
+        <w:jc w:val="both"/>
+      </w:pPr>
+      <w:r>
+        <w:t>The two pie charts illustrate the proportion of energy produced from five different sources in France in 1995 and 2005.</w:t>
+      </w:r>
+    </w:p>
+    <w:p>
+      <w:pPr>
+        <w:jc w:val="both"/>
+      </w:pPr>
+      <w:r>
+        <w:t>Overall, fossil fuels—namely coal, gas, and petroleum—continued to dominate energy production in both years, although there was a noticeable decline in petroleum’s share. In contrast, nuclear energy and other sources became increasingly significant, indicating a gradual shift towards a more diversified energy portfolio.</w:t>
+      </w:r>
+    </w:p>
+    <w:p>
+      <w:pPr>
+        <w:jc w:val="both"/>
+      </w:pPr>
+      <w:r>
+        <w:t>In 1995, coal and gas were the leading contributors, each accounting for just under 30% of the total energy output, at 29.80% and 29.63% respectively. Petroleum followed closely at 29.27%, meaning that fossil fuels collectively comprised nearly 90% of energy production. Meanwhile, nuclear power and other sources were relatively minor, making up only 6.40% and 4.90%, respectively.</w:t>
+      </w:r>
+    </w:p>
+    <w:p>
+      <w:pPr>
+        <w:jc w:val="both"/>
+      </w:pPr>
+      <w:r>
+        <w:t>By 2005, the share of coal and gas experienced slight increases, rising to 30.93% and 30.31%. In contrast, petroleum’s contribution fell sharply to 19.55%, representing the most significant change over the decade. Nuclear energy saw a substantial rise, reaching 10.10%, while energy from other sources also nearly doubled, climbing to 9.10%.</w:t>
+      </w:r>
+    </w:p>
+    <w:p>
+      <w:pPr>
+        <w:jc w:val="both"/>
+      </w:pPr>
+      <w:r>
+        <w:t>These changes suggest that although fossil fuels remained dominant, France had begun to embrace alternative energy sources more strongly by 2005, signaling a potential transition towards a more sustainable energy mix.</w:t>
+      </w:r>
+    </w:p>
+    <w:p>
+      <w:pPr>
+        <w:jc w:val="both"/>
+      </w:pPr>
+    </w:p>
+    <w:p>
+      <w:pPr>
+        <w:jc w:val="both"/>
+      </w:pPr>
+    </w:p>
+    <w:p>
+      <w:pPr>
+        <w:jc w:val="both"/>
+      </w:pPr>
     </w:p>
     <w:p>
       <w:pPr>
@@ -3409,7 +3997,7 @@
   <w:style w:type="paragraph" w:default="1" w:styleId="Normal">
     <w:name w:val="Normal"/>
     <w:qFormat/>
-    <w:rsid w:val="00653346"/>
+    <w:rsid w:val="00450AEB"/>
   </w:style>
   <w:style w:type="paragraph" w:styleId="Heading1">
     <w:name w:val="heading 1"/>
@@ -3613,7 +4201,6 @@
   <w:style w:type="character" w:default="1" w:styleId="DefaultParagraphFont">
     <w:name w:val="Default Paragraph Font"/>
     <w:uiPriority w:val="1"/>
-    <w:semiHidden/>
     <w:unhideWhenUsed/>
   </w:style>
   <w:style w:type="table" w:default="1" w:styleId="TableNormal">

--- a/WRITING.docx
+++ b/WRITING.docx
@@ -3433,8 +3433,206 @@
     </w:p>
     <w:p>
       <w:pPr>
-        <w:jc w:val="both"/>
-      </w:pPr>
+        <w:pBdr>
+          <w:bottom w:val="single" w:sz="6" w:space="1" w:color="auto"/>
+        </w:pBdr>
+        <w:jc w:val="both"/>
+      </w:pPr>
+    </w:p>
+    <w:p>
+      <w:pPr>
+        <w:jc w:val="both"/>
+        <w:rPr>
+          <w:b/>
+          <w:bCs/>
+        </w:rPr>
+      </w:pPr>
+      <w:r>
+        <w:rPr>
+          <w:b/>
+          <w:bCs/>
+        </w:rPr>
+        <w:t xml:space="preserve">Source: </w:t>
+      </w:r>
+      <w:hyperlink r:id="rId7" w:history="1">
+        <w:proofErr w:type="spellStart"/>
+        <w:r>
+          <w:rPr>
+            <w:rStyle w:val="Hyperlink"/>
+            <w:b/>
+            <w:bCs/>
+          </w:rPr>
+          <w:t>Giải</w:t>
+        </w:r>
+        <w:proofErr w:type="spellEnd"/>
+        <w:r>
+          <w:rPr>
+            <w:rStyle w:val="Hyperlink"/>
+            <w:b/>
+            <w:bCs/>
+          </w:rPr>
+          <w:t xml:space="preserve"> </w:t>
+        </w:r>
+        <w:proofErr w:type="spellStart"/>
+        <w:r>
+          <w:rPr>
+            <w:rStyle w:val="Hyperlink"/>
+            <w:b/>
+            <w:bCs/>
+          </w:rPr>
+          <w:t>đề</w:t>
+        </w:r>
+        <w:proofErr w:type="spellEnd"/>
+        <w:r>
+          <w:rPr>
+            <w:rStyle w:val="Hyperlink"/>
+            <w:b/>
+            <w:bCs/>
+          </w:rPr>
+          <w:t xml:space="preserve"> </w:t>
+        </w:r>
+        <w:proofErr w:type="spellStart"/>
+        <w:r>
+          <w:rPr>
+            <w:rStyle w:val="Hyperlink"/>
+            <w:b/>
+            <w:bCs/>
+          </w:rPr>
+          <w:t>mới</w:t>
+        </w:r>
+        <w:proofErr w:type="spellEnd"/>
+        <w:r>
+          <w:rPr>
+            <w:rStyle w:val="Hyperlink"/>
+            <w:b/>
+            <w:bCs/>
+          </w:rPr>
+          <w:t xml:space="preserve"> </w:t>
+        </w:r>
+        <w:proofErr w:type="spellStart"/>
+        <w:r>
+          <w:rPr>
+            <w:rStyle w:val="Hyperlink"/>
+            <w:b/>
+            <w:bCs/>
+          </w:rPr>
+          <w:t>ra</w:t>
+        </w:r>
+        <w:proofErr w:type="spellEnd"/>
+        <w:r>
+          <w:rPr>
+            <w:rStyle w:val="Hyperlink"/>
+            <w:b/>
+            <w:bCs/>
+          </w:rPr>
+          <w:t xml:space="preserve"> 26/4 Writing +| Listening IELTS </w:t>
+        </w:r>
+        <w:proofErr w:type="spellStart"/>
+        <w:r>
+          <w:rPr>
+            <w:rStyle w:val="Hyperlink"/>
+            <w:b/>
+            <w:bCs/>
+          </w:rPr>
+          <w:t>Khó</w:t>
+        </w:r>
+        <w:proofErr w:type="spellEnd"/>
+        <w:r>
+          <w:rPr>
+            <w:rStyle w:val="Hyperlink"/>
+            <w:b/>
+            <w:bCs/>
+          </w:rPr>
+          <w:t xml:space="preserve"> </w:t>
+        </w:r>
+        <w:proofErr w:type="spellStart"/>
+        <w:r>
+          <w:rPr>
+            <w:rStyle w:val="Hyperlink"/>
+            <w:b/>
+            <w:bCs/>
+          </w:rPr>
+          <w:t>cùng</w:t>
+        </w:r>
+        <w:proofErr w:type="spellEnd"/>
+        <w:r>
+          <w:rPr>
+            <w:rStyle w:val="Hyperlink"/>
+            <w:b/>
+            <w:bCs/>
+          </w:rPr>
+          <w:t xml:space="preserve"> </w:t>
+        </w:r>
+        <w:proofErr w:type="spellStart"/>
+        <w:r>
+          <w:rPr>
+            <w:rStyle w:val="Hyperlink"/>
+            <w:b/>
+            <w:bCs/>
+          </w:rPr>
+          <w:t>anh</w:t>
+        </w:r>
+        <w:proofErr w:type="spellEnd"/>
+        <w:r>
+          <w:rPr>
+            <w:rStyle w:val="Hyperlink"/>
+            <w:b/>
+            <w:bCs/>
+          </w:rPr>
+          <w:t xml:space="preserve"> Huy Forum | THE FORUM CENTER - YouTube</w:t>
+        </w:r>
+      </w:hyperlink>
+    </w:p>
+    <w:p>
+      <w:pPr>
+        <w:jc w:val="both"/>
+        <w:rPr>
+          <w:b/>
+          <w:bCs/>
+        </w:rPr>
+      </w:pPr>
+      <w:r>
+        <w:rPr>
+          <w:b/>
+          <w:bCs/>
+        </w:rPr>
+        <w:t>Writing Task 2:</w:t>
+      </w:r>
+      <w:r>
+        <w:t xml:space="preserve"> </w:t>
+      </w:r>
+      <w:r>
+        <w:rPr>
+          <w:b/>
+          <w:bCs/>
+        </w:rPr>
+        <w:t>Th</w:t>
+      </w:r>
+      <w:r>
+        <w:rPr>
+          <w:b/>
+          <w:bCs/>
+        </w:rPr>
+        <w:t>e government has the duty to ensure that its citizens have a healthy diet, while others believe this is individuals’ responsibility. Discuss both views and give your opinion.</w:t>
+      </w:r>
+    </w:p>
+    <w:p>
+      <w:pPr>
+        <w:jc w:val="both"/>
+      </w:pPr>
+      <w:r>
+        <w:t xml:space="preserve">Some individuals think that ensuring a healthy diet for citizens is a responsibility of the government, while others suggest that </w:t>
+      </w:r>
+      <w:r>
+        <w:rPr>
+          <w:b/>
+          <w:bCs/>
+        </w:rPr>
+        <w:t>adhering</w:t>
+      </w:r>
+      <w:r>
+        <w:t xml:space="preserve"> to a healthy dietary regimen should be each person’s responsibility. Although both views hold merit, I agree more with the former/latter perspective.</w:t>
+      </w:r>
     </w:p>
     <w:p>
       <w:pPr>
@@ -3997,7 +4195,7 @@
   <w:style w:type="paragraph" w:default="1" w:styleId="Normal">
     <w:name w:val="Normal"/>
     <w:qFormat/>
-    <w:rsid w:val="00450AEB"/>
+    <w:rsid w:val="00294EB6"/>
   </w:style>
   <w:style w:type="paragraph" w:styleId="Heading1">
     <w:name w:val="heading 1"/>
@@ -4527,6 +4725,29 @@
       <w:spacing w:val="5"/>
     </w:rPr>
   </w:style>
+  <w:style w:type="character" w:styleId="Hyperlink">
+    <w:name w:val="Hyperlink"/>
+    <w:basedOn w:val="DefaultParagraphFont"/>
+    <w:uiPriority w:val="99"/>
+    <w:unhideWhenUsed/>
+    <w:rsid w:val="00294EB6"/>
+    <w:rPr>
+      <w:color w:val="0563C1" w:themeColor="hyperlink"/>
+      <w:u w:val="single"/>
+    </w:rPr>
+  </w:style>
+  <w:style w:type="character" w:styleId="UnresolvedMention">
+    <w:name w:val="Unresolved Mention"/>
+    <w:basedOn w:val="DefaultParagraphFont"/>
+    <w:uiPriority w:val="99"/>
+    <w:semiHidden/>
+    <w:unhideWhenUsed/>
+    <w:rsid w:val="00294EB6"/>
+    <w:rPr>
+      <w:color w:val="605E5C"/>
+      <w:shd w:val="clear" w:color="auto" w:fill="E1DFDD"/>
+    </w:rPr>
+  </w:style>
 </w:styles>
 </file>
 

--- a/WRITING.docx
+++ b/WRITING.docx
@@ -1,6 +1,6 @@
 
 <file path=word/document.xml><?xml version="1.0" encoding="utf-8"?>
-<w:document xmlns:wpc="http://schemas.microsoft.com/office/word/2010/wordprocessingCanvas" xmlns:cx="http://schemas.microsoft.com/office/drawing/2014/chartex" xmlns:cx1="http://schemas.microsoft.com/office/drawing/2015/9/8/chartex" xmlns:cx2="http://schemas.microsoft.com/office/drawing/2015/10/21/chartex" xmlns:cx3="http://schemas.microsoft.com/office/drawing/2016/5/9/chartex" xmlns:cx4="http://schemas.microsoft.com/office/drawing/2016/5/10/chartex" xmlns:cx5="http://schemas.microsoft.com/office/drawing/2016/5/11/chartex" xmlns:cx6="http://schemas.microsoft.com/office/drawing/2016/5/12/chartex" xmlns:cx7="http://schemas.microsoft.com/office/drawing/2016/5/13/chartex" xmlns:cx8="http://schemas.microsoft.com/office/drawing/2016/5/14/chartex" xmlns:mc="http://schemas.openxmlformats.org/markup-compatibility/2006" xmlns:aink="http://schemas.microsoft.com/office/drawing/2016/ink" xmlns:am3d="http://schemas.microsoft.com/office/drawing/2017/model3d" xmlns:o="urn:schemas-microsoft-com:office:office" xmlns:oel="http://schemas.microsoft.com/office/2019/extlst" xmlns:r="http://schemas.openxmlformats.org/officeDocument/2006/relationships" xmlns:m="http://schemas.openxmlformats.org/officeDocument/2006/math" xmlns:v="urn:schemas-microsoft-com:vml" xmlns:wp14="http://schemas.microsoft.com/office/word/2010/wordprocessingDrawing" xmlns:wp="http://schemas.openxmlformats.org/drawingml/2006/wordprocessingDrawing" xmlns:w10="urn:schemas-microsoft-com:office:word" xmlns:w="http://schemas.openxmlformats.org/wordprocessingml/2006/main" xmlns:w14="http://schemas.microsoft.com/office/word/2010/wordml" xmlns:w15="http://schemas.microsoft.com/office/word/2012/wordml" xmlns:w16cex="http://schemas.microsoft.com/office/word/2018/wordml/cex" xmlns:w16cid="http://schemas.microsoft.com/office/word/2016/wordml/cid" xmlns:w16="http://schemas.microsoft.com/office/word/2018/wordml" xmlns:w16sdtdh="http://schemas.microsoft.com/office/word/2020/wordml/sdtdatahash" xmlns:w16se="http://schemas.microsoft.com/office/word/2015/wordml/symex" xmlns:wpg="http://schemas.microsoft.com/office/word/2010/wordprocessingGroup" xmlns:wpi="http://schemas.microsoft.com/office/word/2010/wordprocessingInk" xmlns:wne="http://schemas.microsoft.com/office/word/2006/wordml" xmlns:wps="http://schemas.microsoft.com/office/word/2010/wordprocessingShape" mc:Ignorable="w14 w15 w16se w16cid w16 w16cex w16sdtdh wp14">
+<w:document xmlns:wpc="http://schemas.microsoft.com/office/word/2010/wordprocessingCanvas" xmlns:cx="http://schemas.microsoft.com/office/drawing/2014/chartex" xmlns:cx1="http://schemas.microsoft.com/office/drawing/2015/9/8/chartex" xmlns:cx2="http://schemas.microsoft.com/office/drawing/2015/10/21/chartex" xmlns:cx3="http://schemas.microsoft.com/office/drawing/2016/5/9/chartex" xmlns:cx4="http://schemas.microsoft.com/office/drawing/2016/5/10/chartex" xmlns:cx5="http://schemas.microsoft.com/office/drawing/2016/5/11/chartex" xmlns:cx6="http://schemas.microsoft.com/office/drawing/2016/5/12/chartex" xmlns:cx7="http://schemas.microsoft.com/office/drawing/2016/5/13/chartex" xmlns:cx8="http://schemas.microsoft.com/office/drawing/2016/5/14/chartex" xmlns:mc="http://schemas.openxmlformats.org/markup-compatibility/2006" xmlns:aink="http://schemas.microsoft.com/office/drawing/2016/ink" xmlns:am3d="http://schemas.microsoft.com/office/drawing/2017/model3d" xmlns:o="urn:schemas-microsoft-com:office:office" xmlns:oel="http://schemas.microsoft.com/office/2019/extlst" xmlns:r="http://schemas.openxmlformats.org/officeDocument/2006/relationships" xmlns:m="http://schemas.openxmlformats.org/officeDocument/2006/math" xmlns:v="urn:schemas-microsoft-com:vml" xmlns:wp14="http://schemas.microsoft.com/office/word/2010/wordprocessingDrawing" xmlns:wp="http://schemas.openxmlformats.org/drawingml/2006/wordprocessingDrawing" xmlns:w10="urn:schemas-microsoft-com:office:word" xmlns:w="http://schemas.openxmlformats.org/wordprocessingml/2006/main" xmlns:w14="http://schemas.microsoft.com/office/word/2010/wordml" xmlns:w15="http://schemas.microsoft.com/office/word/2012/wordml" xmlns:w16cex="http://schemas.microsoft.com/office/word/2018/wordml/cex" xmlns:w16cid="http://schemas.microsoft.com/office/word/2016/wordml/cid" xmlns:w16="http://schemas.microsoft.com/office/word/2018/wordml" xmlns:w16du="http://schemas.microsoft.com/office/word/2023/wordml/word16du" xmlns:w16sdtdh="http://schemas.microsoft.com/office/word/2020/wordml/sdtdatahash" xmlns:w16sdtfl="http://schemas.microsoft.com/office/word/2024/wordml/sdtformatlock" xmlns:w16se="http://schemas.microsoft.com/office/word/2015/wordml/symex" xmlns:wpg="http://schemas.microsoft.com/office/word/2010/wordprocessingGroup" xmlns:wpi="http://schemas.microsoft.com/office/word/2010/wordprocessingInk" xmlns:wne="http://schemas.microsoft.com/office/word/2006/wordml" xmlns:wps="http://schemas.microsoft.com/office/word/2010/wordprocessingShape" mc:Ignorable="w14 w15 w16se w16cid w16 w16cex w16sdtdh w16sdtfl w16du wp14">
   <w:body>
     <w:p>
       <w:pPr>
@@ -339,6 +339,7 @@
         </w:rPr>
         <w:t xml:space="preserve"> thuật viết: </w:t>
       </w:r>
+      <w:proofErr w:type="spellStart"/>
       <w:r>
         <w:rPr>
           <w:b/>
@@ -348,6 +349,7 @@
         </w:rPr>
         <w:t>Object</w:t>
       </w:r>
+      <w:proofErr w:type="spellEnd"/>
       <w:r>
         <w:rPr>
           <w:b/>
@@ -371,14 +373,25 @@
         </w:rPr>
         <w:t xml:space="preserve"> [</w:t>
       </w:r>
-      <w:r>
-        <w:rPr>
-          <w:b/>
-          <w:bCs/>
-          <w:color w:val="2E74B5" w:themeColor="accent5" w:themeShade="BF"/>
-          <w:lang w:val="vi-VN"/>
-        </w:rPr>
-        <w:t xml:space="preserve">reason </w:t>
+      <w:proofErr w:type="spellStart"/>
+      <w:r>
+        <w:rPr>
+          <w:b/>
+          <w:bCs/>
+          <w:color w:val="2E74B5" w:themeColor="accent5" w:themeShade="BF"/>
+          <w:lang w:val="vi-VN"/>
+        </w:rPr>
+        <w:t>reason</w:t>
+      </w:r>
+      <w:proofErr w:type="spellEnd"/>
+      <w:r>
+        <w:rPr>
+          <w:b/>
+          <w:bCs/>
+          <w:color w:val="2E74B5" w:themeColor="accent5" w:themeShade="BF"/>
+          <w:lang w:val="vi-VN"/>
+        </w:rPr>
+        <w:t xml:space="preserve"> </w:t>
       </w:r>
       <w:r>
         <w:rPr>
@@ -805,15 +818,7 @@
         <w:t>]</w:t>
       </w:r>
       <w:r>
-        <w:t xml:space="preserve">. As a result, </w:t>
-      </w:r>
-      <w:proofErr w:type="gramStart"/>
-      <w:r>
-        <w:t>in order to</w:t>
-      </w:r>
-      <w:proofErr w:type="gramEnd"/>
-      <w:r>
-        <w:t xml:space="preserve"> achieve such an </w:t>
+        <w:t xml:space="preserve">. As a result, in order to achieve such an </w:t>
       </w:r>
       <w:bookmarkStart w:id="1" w:name="_Hlk193017512"/>
       <w:r>
@@ -964,19 +969,11 @@
       <w:r>
         <w:t xml:space="preserve"> </w:t>
       </w:r>
-      <w:proofErr w:type="gramStart"/>
-      <w:r>
-        <w:rPr>
-          <w:color w:val="2E74B5" w:themeColor="accent5" w:themeShade="BF"/>
-        </w:rPr>
-        <w:t>each individual</w:t>
-      </w:r>
-      <w:proofErr w:type="gramEnd"/>
-      <w:r>
-        <w:rPr>
-          <w:color w:val="2E74B5" w:themeColor="accent5" w:themeShade="BF"/>
-        </w:rPr>
-        <w:t xml:space="preserve"> must have a high quality of living </w:t>
+      <w:r>
+        <w:rPr>
+          <w:color w:val="2E74B5" w:themeColor="accent5" w:themeShade="BF"/>
+        </w:rPr>
+        <w:t xml:space="preserve">each individual must have a high quality of living </w:t>
       </w:r>
       <w:r>
         <w:rPr>
@@ -1386,6 +1383,7 @@
         </w:rPr>
         <w:t xml:space="preserve"> thuật viết: </w:t>
       </w:r>
+      <w:proofErr w:type="spellStart"/>
       <w:r>
         <w:rPr>
           <w:b/>
@@ -1395,6 +1393,7 @@
         </w:rPr>
         <w:t>Object</w:t>
       </w:r>
+      <w:proofErr w:type="spellEnd"/>
       <w:r>
         <w:rPr>
           <w:b/>
@@ -1418,14 +1417,25 @@
         </w:rPr>
         <w:t xml:space="preserve"> [</w:t>
       </w:r>
-      <w:r>
-        <w:rPr>
-          <w:b/>
-          <w:bCs/>
-          <w:color w:val="2E74B5" w:themeColor="accent5" w:themeShade="BF"/>
-          <w:lang w:val="vi-VN"/>
-        </w:rPr>
-        <w:t xml:space="preserve">reason </w:t>
+      <w:proofErr w:type="spellStart"/>
+      <w:r>
+        <w:rPr>
+          <w:b/>
+          <w:bCs/>
+          <w:color w:val="2E74B5" w:themeColor="accent5" w:themeShade="BF"/>
+          <w:lang w:val="vi-VN"/>
+        </w:rPr>
+        <w:t>reason</w:t>
+      </w:r>
+      <w:proofErr w:type="spellEnd"/>
+      <w:r>
+        <w:rPr>
+          <w:b/>
+          <w:bCs/>
+          <w:color w:val="2E74B5" w:themeColor="accent5" w:themeShade="BF"/>
+          <w:lang w:val="vi-VN"/>
+        </w:rPr>
+        <w:t xml:space="preserve"> </w:t>
       </w:r>
       <w:r>
         <w:rPr>
@@ -1614,21 +1624,7 @@
         <w:rPr>
           <w:color w:val="2E74B5" w:themeColor="accent5" w:themeShade="BF"/>
         </w:rPr>
-        <w:t xml:space="preserve"> poorer individuals to get access to medical treatment, the contribution of </w:t>
-      </w:r>
-      <w:proofErr w:type="gramStart"/>
-      <w:r>
-        <w:rPr>
-          <w:color w:val="2E74B5" w:themeColor="accent5" w:themeShade="BF"/>
-        </w:rPr>
-        <w:t>each individual</w:t>
-      </w:r>
-      <w:proofErr w:type="gramEnd"/>
-      <w:r>
-        <w:rPr>
-          <w:color w:val="2E74B5" w:themeColor="accent5" w:themeShade="BF"/>
-        </w:rPr>
-        <w:t xml:space="preserve"> is important</w:t>
+        <w:t xml:space="preserve"> poorer individuals to get access to medical treatment, the contribution of each individual is important</w:t>
       </w:r>
       <w:r>
         <w:rPr>
@@ -2022,15 +2018,7 @@
         <w:t>idealistic</w:t>
       </w:r>
       <w:r>
-        <w:t xml:space="preserve"> world, </w:t>
-      </w:r>
-      <w:proofErr w:type="gramStart"/>
-      <w:r>
-        <w:t>each individual</w:t>
-      </w:r>
-      <w:proofErr w:type="gramEnd"/>
-      <w:r>
-        <w:t xml:space="preserve"> should focus on removing the cost barriers against medical treatment.</w:t>
+        <w:t xml:space="preserve"> world, each individual should focus on removing the cost barriers against medical treatment.</w:t>
       </w:r>
     </w:p>
     <w:p>
@@ -2518,6 +2506,7 @@
         </w:rPr>
         <w:t xml:space="preserve"> thuật viết: </w:t>
       </w:r>
+      <w:proofErr w:type="spellStart"/>
       <w:r>
         <w:rPr>
           <w:b/>
@@ -2527,6 +2516,7 @@
         </w:rPr>
         <w:t>Object</w:t>
       </w:r>
+      <w:proofErr w:type="spellEnd"/>
       <w:r>
         <w:rPr>
           <w:b/>
@@ -2550,14 +2540,25 @@
         </w:rPr>
         <w:t xml:space="preserve"> [</w:t>
       </w:r>
-      <w:r>
-        <w:rPr>
-          <w:b/>
-          <w:bCs/>
-          <w:color w:val="2E74B5" w:themeColor="accent5" w:themeShade="BF"/>
-          <w:lang w:val="vi-VN"/>
-        </w:rPr>
-        <w:t xml:space="preserve">reason </w:t>
+      <w:proofErr w:type="spellStart"/>
+      <w:r>
+        <w:rPr>
+          <w:b/>
+          <w:bCs/>
+          <w:color w:val="2E74B5" w:themeColor="accent5" w:themeShade="BF"/>
+          <w:lang w:val="vi-VN"/>
+        </w:rPr>
+        <w:t>reason</w:t>
+      </w:r>
+      <w:proofErr w:type="spellEnd"/>
+      <w:r>
+        <w:rPr>
+          <w:b/>
+          <w:bCs/>
+          <w:color w:val="2E74B5" w:themeColor="accent5" w:themeShade="BF"/>
+          <w:lang w:val="vi-VN"/>
+        </w:rPr>
+        <w:t xml:space="preserve"> </w:t>
       </w:r>
       <w:r>
         <w:rPr>
@@ -2716,7 +2717,67 @@
           <w:u w:val="single"/>
           <w:lang w:val="vi-VN"/>
         </w:rPr>
-        <w:t xml:space="preserve"> tra sức khỏe liên tục – (chronic illnesses – diabetes / </w:t>
+        <w:t xml:space="preserve"> tra sức khỏe liên tục – (</w:t>
+      </w:r>
+      <w:proofErr w:type="spellStart"/>
+      <w:r>
+        <w:rPr>
+          <w:b/>
+          <w:bCs/>
+          <w:u w:val="single"/>
+          <w:lang w:val="vi-VN"/>
+        </w:rPr>
+        <w:t>chronic</w:t>
+      </w:r>
+      <w:proofErr w:type="spellEnd"/>
+      <w:r>
+        <w:rPr>
+          <w:b/>
+          <w:bCs/>
+          <w:u w:val="single"/>
+          <w:lang w:val="vi-VN"/>
+        </w:rPr>
+        <w:t xml:space="preserve"> </w:t>
+      </w:r>
+      <w:proofErr w:type="spellStart"/>
+      <w:r>
+        <w:rPr>
+          <w:b/>
+          <w:bCs/>
+          <w:u w:val="single"/>
+          <w:lang w:val="vi-VN"/>
+        </w:rPr>
+        <w:t>illnesses</w:t>
+      </w:r>
+      <w:proofErr w:type="spellEnd"/>
+      <w:r>
+        <w:rPr>
+          <w:b/>
+          <w:bCs/>
+          <w:u w:val="single"/>
+          <w:lang w:val="vi-VN"/>
+        </w:rPr>
+        <w:t xml:space="preserve"> – </w:t>
+      </w:r>
+      <w:proofErr w:type="spellStart"/>
+      <w:r>
+        <w:rPr>
+          <w:b/>
+          <w:bCs/>
+          <w:u w:val="single"/>
+          <w:lang w:val="vi-VN"/>
+        </w:rPr>
+        <w:t>diabetes</w:t>
+      </w:r>
+      <w:proofErr w:type="spellEnd"/>
+      <w:r>
+        <w:rPr>
+          <w:b/>
+          <w:bCs/>
+          <w:u w:val="single"/>
+          <w:lang w:val="vi-VN"/>
+        </w:rPr>
+        <w:t xml:space="preserve"> / </w:t>
       </w:r>
       <w:r>
         <w:rPr>
@@ -2751,15 +2812,7 @@
         <w:t xml:space="preserve"> the Internet and mobile phones, they can get access to telemedical </w:t>
       </w:r>
       <w:r>
-        <w:t xml:space="preserve">services, helping them supervise their health and provide them support without </w:t>
-      </w:r>
-      <w:proofErr w:type="gramStart"/>
-      <w:r>
-        <w:t>have to</w:t>
-      </w:r>
-      <w:proofErr w:type="gramEnd"/>
-      <w:r>
-        <w:t xml:space="preserve"> travel.</w:t>
+        <w:t>services, helping them supervise their health and provide them support without have to travel.</w:t>
       </w:r>
     </w:p>
     <w:p>
@@ -3623,21 +3676,191 @@
       <w:r>
         <w:t xml:space="preserve">Some individuals think that ensuring a healthy diet for citizens is a responsibility of the government, while others suggest that </w:t>
       </w:r>
-      <w:r>
-        <w:rPr>
-          <w:b/>
-          <w:bCs/>
-        </w:rPr>
-        <w:t>adhering</w:t>
-      </w:r>
-      <w:r>
-        <w:t xml:space="preserve"> to a healthy dietary regimen should be each person’s responsibility. Although both views hold merit, I agree more with the former/latter perspective.</w:t>
-      </w:r>
-    </w:p>
-    <w:p>
-      <w:pPr>
-        <w:jc w:val="both"/>
-      </w:pPr>
+    </w:p>
+    <w:p>
+      <w:pPr>
+        <w:jc w:val="both"/>
+      </w:pPr>
+      <w:r>
+        <w:rPr>
+          <w:highlight w:val="yellow"/>
+        </w:rPr>
+        <w:t>adhering to a healthy dietary regimen should be each person’s responsibility</w:t>
+      </w:r>
+      <w:r>
+        <w:t xml:space="preserve"> </w:t>
+      </w:r>
+    </w:p>
+    <w:p>
+      <w:pPr>
+        <w:jc w:val="both"/>
+      </w:pPr>
+      <w:r>
+        <w:rPr>
+          <w:highlight w:val="yellow"/>
+        </w:rPr>
+        <w:t>practicing healthy eating habits should be the personal responsibility of each person. Although both views hold merit, I agree more with former/latter perspective.</w:t>
+      </w:r>
+    </w:p>
+    <w:p>
+      <w:pPr>
+        <w:jc w:val="both"/>
+        <w:rPr>
+          <w:highlight w:val="yellow"/>
+        </w:rPr>
+      </w:pPr>
+      <w:r>
+        <w:t xml:space="preserve">On the one hand, there are some reasons that explain why the government should be responsible for ensuring that each citizen eat </w:t>
+      </w:r>
+      <w:r>
+        <w:t xml:space="preserve">healthily. </w:t>
+      </w:r>
+    </w:p>
+    <w:p>
+      <w:pPr>
+        <w:jc w:val="both"/>
+      </w:pPr>
+      <w:r>
+        <w:rPr>
+          <w:highlight w:val="yellow"/>
+        </w:rPr>
+        <w:t>As the government must ensure that all citizens are healthy, they should try to make everyone eat healthily.</w:t>
+      </w:r>
+      <w:r>
+        <w:t xml:space="preserve"> </w:t>
+      </w:r>
+    </w:p>
+    <w:p>
+      <w:pPr>
+        <w:jc w:val="both"/>
+      </w:pPr>
+      <w:r>
+        <w:rPr>
+          <w:highlight w:val="yellow"/>
+        </w:rPr>
+        <w:lastRenderedPageBreak/>
+        <w:t>It is true that the government must ensure the best quality of living for people and increase the level of employment and productivity to the best possible level. When people eat healthily, they can work and contribute positively to society and make a living for themselves. As a result, the government must ensure that all citizens follow a healthy diet.</w:t>
+      </w:r>
+      <w:r>
+        <w:t xml:space="preserve"> </w:t>
+      </w:r>
+    </w:p>
+    <w:p>
+      <w:pPr>
+        <w:jc w:val="both"/>
+        <w:rPr>
+          <w:lang w:val="vi-VN"/>
+        </w:rPr>
+      </w:pPr>
+      <w:r>
+        <w:t>It is true that the government must ensure the best conditions for all citizens to work and contribute positively to society. By ensuring that people follow a healthy diet, the government can limit the rate of diet-induced diseases, such as obesity or diabetes, helping them stay healthy and continue working productively. This would ensure both their livelihood and also a positive development for the country.</w:t>
+      </w:r>
+    </w:p>
+    <w:p>
+      <w:pPr>
+        <w:jc w:val="both"/>
+      </w:pPr>
+      <w:proofErr w:type="spellStart"/>
+      <w:r>
+        <w:rPr>
+          <w:lang w:val="vi-VN"/>
+        </w:rPr>
+        <w:t>On</w:t>
+      </w:r>
+      <w:proofErr w:type="spellEnd"/>
+      <w:r>
+        <w:rPr>
+          <w:lang w:val="vi-VN"/>
+        </w:rPr>
+        <w:t xml:space="preserve"> the </w:t>
+      </w:r>
+      <w:proofErr w:type="spellStart"/>
+      <w:r>
+        <w:rPr>
+          <w:lang w:val="vi-VN"/>
+        </w:rPr>
+        <w:t>other</w:t>
+      </w:r>
+      <w:proofErr w:type="spellEnd"/>
+      <w:r>
+        <w:rPr>
+          <w:lang w:val="vi-VN"/>
+        </w:rPr>
+        <w:t xml:space="preserve"> </w:t>
+      </w:r>
+      <w:proofErr w:type="spellStart"/>
+      <w:r>
+        <w:rPr>
+          <w:lang w:val="vi-VN"/>
+        </w:rPr>
+        <w:t>hand</w:t>
+      </w:r>
+      <w:proofErr w:type="spellEnd"/>
+      <w:r>
+        <w:rPr>
+          <w:lang w:val="vi-VN"/>
+        </w:rPr>
+        <w:t xml:space="preserve">, </w:t>
+      </w:r>
+      <w:r>
+        <w:t xml:space="preserve">others still insist that following a healthy diet is the personal responsibility of each person. </w:t>
+      </w:r>
+      <w:r>
+        <w:rPr>
+          <w:highlight w:val="yellow"/>
+        </w:rPr>
+        <w:t>It is true that each person must behave or commit in actions that do not affect society or other people negatively. If people don’t regulate their eating habits, they may acquire chronic disorders, such as obesity and diabetes, putting more pressure on the healthcare system and making it hard for other patients</w:t>
+      </w:r>
+      <w:r>
+        <w:rPr>
+          <w:highlight w:val="yellow"/>
+        </w:rPr>
+        <w:t xml:space="preserve"> to receive medical support. This is why each person must eat healthily and avoid the possibility to illnesses at any cost.</w:t>
+      </w:r>
+      <w:r>
+        <w:t xml:space="preserve"> It is a general consensus that as a member of society, an individual must behave in a way or only follow a course of action that benefits themselves without hurting other people. When a person has a disregard of their diet, their chance of acquiring severe illnesses is heightened, including the risk for cardiovascular diseases or cancer, which puts more pressure on healthcare systems and takes away resources needed for other patients. This is why eating healthily is believed by some people to be a personal rather than a governmental responsibility.</w:t>
+      </w:r>
+    </w:p>
+    <w:p>
+      <w:pPr>
+        <w:jc w:val="both"/>
+      </w:pPr>
+      <w:r>
+        <w:rPr>
+          <w:highlight w:val="yellow"/>
+        </w:rPr>
+        <w:t>After epitomizing the essence of both rationales, my conclusion is that</w:t>
+      </w:r>
+      <w:r>
+        <w:t xml:space="preserve"> </w:t>
+      </w:r>
+      <w:proofErr w:type="gramStart"/>
+      <w:r>
+        <w:t>In</w:t>
+      </w:r>
+      <w:proofErr w:type="gramEnd"/>
+      <w:r>
+        <w:t xml:space="preserve"> conclusion, after analyzing both perspectives, I believe that promoting and following a healthy eating diet should be taken on by both the government and each individual. While the government must ensure a high level of public well-being, each individual should be cognizant of the fact that eating unhealthily may pose serious risk for the healthcare systems and other </w:t>
+      </w:r>
+      <w:r>
+        <w:t>people.</w:t>
+      </w:r>
+    </w:p>
+    <w:p>
+      <w:pPr>
+        <w:jc w:val="both"/>
+        <w:rPr>
+          <w:lang w:val="vi-VN"/>
+        </w:rPr>
+      </w:pPr>
+    </w:p>
+    <w:p>
+      <w:pPr>
+        <w:jc w:val="both"/>
+      </w:pPr>
+      <w:r>
+        <w:t xml:space="preserve"> </w:t>
+      </w:r>
     </w:p>
     <w:p>
       <w:pPr>
@@ -3675,7 +3898,7 @@
 </file>
 
 <file path=word/numbering.xml><?xml version="1.0" encoding="utf-8"?>
-<w:numbering xmlns:wpc="http://schemas.microsoft.com/office/word/2010/wordprocessingCanvas" xmlns:cx="http://schemas.microsoft.com/office/drawing/2014/chartex" xmlns:cx1="http://schemas.microsoft.com/office/drawing/2015/9/8/chartex" xmlns:cx2="http://schemas.microsoft.com/office/drawing/2015/10/21/chartex" xmlns:cx3="http://schemas.microsoft.com/office/drawing/2016/5/9/chartex" xmlns:cx4="http://schemas.microsoft.com/office/drawing/2016/5/10/chartex" xmlns:cx5="http://schemas.microsoft.com/office/drawing/2016/5/11/chartex" xmlns:cx6="http://schemas.microsoft.com/office/drawing/2016/5/12/chartex" xmlns:cx7="http://schemas.microsoft.com/office/drawing/2016/5/13/chartex" xmlns:cx8="http://schemas.microsoft.com/office/drawing/2016/5/14/chartex" xmlns:mc="http://schemas.openxmlformats.org/markup-compatibility/2006" xmlns:aink="http://schemas.microsoft.com/office/drawing/2016/ink" xmlns:am3d="http://schemas.microsoft.com/office/drawing/2017/model3d" xmlns:o="urn:schemas-microsoft-com:office:office" xmlns:oel="http://schemas.microsoft.com/office/2019/extlst" xmlns:r="http://schemas.openxmlformats.org/officeDocument/2006/relationships" xmlns:m="http://schemas.openxmlformats.org/officeDocument/2006/math" xmlns:v="urn:schemas-microsoft-com:vml" xmlns:wp14="http://schemas.microsoft.com/office/word/2010/wordprocessingDrawing" xmlns:wp="http://schemas.openxmlformats.org/drawingml/2006/wordprocessingDrawing" xmlns:w10="urn:schemas-microsoft-com:office:word" xmlns:w="http://schemas.openxmlformats.org/wordprocessingml/2006/main" xmlns:w14="http://schemas.microsoft.com/office/word/2010/wordml" xmlns:w15="http://schemas.microsoft.com/office/word/2012/wordml" xmlns:w16cex="http://schemas.microsoft.com/office/word/2018/wordml/cex" xmlns:w16cid="http://schemas.microsoft.com/office/word/2016/wordml/cid" xmlns:w16="http://schemas.microsoft.com/office/word/2018/wordml" xmlns:w16sdtdh="http://schemas.microsoft.com/office/word/2020/wordml/sdtdatahash" xmlns:w16se="http://schemas.microsoft.com/office/word/2015/wordml/symex" xmlns:wpg="http://schemas.microsoft.com/office/word/2010/wordprocessingGroup" xmlns:wpi="http://schemas.microsoft.com/office/word/2010/wordprocessingInk" xmlns:wne="http://schemas.microsoft.com/office/word/2006/wordml" xmlns:wps="http://schemas.microsoft.com/office/word/2010/wordprocessingShape" mc:Ignorable="w14 w15 w16se w16cid w16 w16cex w16sdtdh wp14">
+<w:numbering xmlns:wpc="http://schemas.microsoft.com/office/word/2010/wordprocessingCanvas" xmlns:cx="http://schemas.microsoft.com/office/drawing/2014/chartex" xmlns:cx1="http://schemas.microsoft.com/office/drawing/2015/9/8/chartex" xmlns:cx2="http://schemas.microsoft.com/office/drawing/2015/10/21/chartex" xmlns:cx3="http://schemas.microsoft.com/office/drawing/2016/5/9/chartex" xmlns:cx4="http://schemas.microsoft.com/office/drawing/2016/5/10/chartex" xmlns:cx5="http://schemas.microsoft.com/office/drawing/2016/5/11/chartex" xmlns:cx6="http://schemas.microsoft.com/office/drawing/2016/5/12/chartex" xmlns:cx7="http://schemas.microsoft.com/office/drawing/2016/5/13/chartex" xmlns:cx8="http://schemas.microsoft.com/office/drawing/2016/5/14/chartex" xmlns:mc="http://schemas.openxmlformats.org/markup-compatibility/2006" xmlns:aink="http://schemas.microsoft.com/office/drawing/2016/ink" xmlns:am3d="http://schemas.microsoft.com/office/drawing/2017/model3d" xmlns:o="urn:schemas-microsoft-com:office:office" xmlns:oel="http://schemas.microsoft.com/office/2019/extlst" xmlns:r="http://schemas.openxmlformats.org/officeDocument/2006/relationships" xmlns:m="http://schemas.openxmlformats.org/officeDocument/2006/math" xmlns:v="urn:schemas-microsoft-com:vml" xmlns:wp14="http://schemas.microsoft.com/office/word/2010/wordprocessingDrawing" xmlns:wp="http://schemas.openxmlformats.org/drawingml/2006/wordprocessingDrawing" xmlns:w10="urn:schemas-microsoft-com:office:word" xmlns:w="http://schemas.openxmlformats.org/wordprocessingml/2006/main" xmlns:w14="http://schemas.microsoft.com/office/word/2010/wordml" xmlns:w15="http://schemas.microsoft.com/office/word/2012/wordml" xmlns:w16cex="http://schemas.microsoft.com/office/word/2018/wordml/cex" xmlns:w16cid="http://schemas.microsoft.com/office/word/2016/wordml/cid" xmlns:w16="http://schemas.microsoft.com/office/word/2018/wordml" xmlns:w16du="http://schemas.microsoft.com/office/word/2023/wordml/word16du" xmlns:w16sdtdh="http://schemas.microsoft.com/office/word/2020/wordml/sdtdatahash" xmlns:w16sdtfl="http://schemas.microsoft.com/office/word/2024/wordml/sdtformatlock" xmlns:w16se="http://schemas.microsoft.com/office/word/2015/wordml/symex" xmlns:wpg="http://schemas.microsoft.com/office/word/2010/wordprocessingGroup" xmlns:wpi="http://schemas.microsoft.com/office/word/2010/wordprocessingInk" xmlns:wne="http://schemas.microsoft.com/office/word/2006/wordml" xmlns:wps="http://schemas.microsoft.com/office/word/2010/wordprocessingShape" mc:Ignorable="w14 w15 w16se w16cid w16 w16cex w16sdtdh w16sdtfl w16du wp14">
   <w:abstractNum w:abstractNumId="0" w15:restartNumberingAfterBreak="0">
     <w:nsid w:val="7E60037F"/>
     <w:multiLevelType w:val="hybridMultilevel"/>
@@ -3796,7 +4019,7 @@
 </file>
 
 <file path=word/styles.xml><?xml version="1.0" encoding="utf-8"?>
-<w:styles xmlns:mc="http://schemas.openxmlformats.org/markup-compatibility/2006" xmlns:r="http://schemas.openxmlformats.org/officeDocument/2006/relationships" xmlns:w="http://schemas.openxmlformats.org/wordprocessingml/2006/main" xmlns:w14="http://schemas.microsoft.com/office/word/2010/wordml" xmlns:w15="http://schemas.microsoft.com/office/word/2012/wordml" xmlns:w16cex="http://schemas.microsoft.com/office/word/2018/wordml/cex" xmlns:w16cid="http://schemas.microsoft.com/office/word/2016/wordml/cid" xmlns:w16="http://schemas.microsoft.com/office/word/2018/wordml" xmlns:w16sdtdh="http://schemas.microsoft.com/office/word/2020/wordml/sdtdatahash" xmlns:w16se="http://schemas.microsoft.com/office/word/2015/wordml/symex" mc:Ignorable="w14 w15 w16se w16cid w16 w16cex w16sdtdh">
+<w:styles xmlns:mc="http://schemas.openxmlformats.org/markup-compatibility/2006" xmlns:r="http://schemas.openxmlformats.org/officeDocument/2006/relationships" xmlns:w="http://schemas.openxmlformats.org/wordprocessingml/2006/main" xmlns:w14="http://schemas.microsoft.com/office/word/2010/wordml" xmlns:w15="http://schemas.microsoft.com/office/word/2012/wordml" xmlns:w16cex="http://schemas.microsoft.com/office/word/2018/wordml/cex" xmlns:w16cid="http://schemas.microsoft.com/office/word/2016/wordml/cid" xmlns:w16="http://schemas.microsoft.com/office/word/2018/wordml" xmlns:w16du="http://schemas.microsoft.com/office/word/2023/wordml/word16du" xmlns:w16sdtdh="http://schemas.microsoft.com/office/word/2020/wordml/sdtdatahash" xmlns:w16sdtfl="http://schemas.microsoft.com/office/word/2024/wordml/sdtformatlock" xmlns:w16se="http://schemas.microsoft.com/office/word/2015/wordml/symex" mc:Ignorable="w14 w15 w16se w16cid w16 w16cex w16sdtdh w16sdtfl w16du">
   <w:docDefaults>
     <w:rPrDefault>
       <w:rPr>
@@ -4399,6 +4622,7 @@
   <w:style w:type="character" w:default="1" w:styleId="DefaultParagraphFont">
     <w:name w:val="Default Paragraph Font"/>
     <w:uiPriority w:val="1"/>
+    <w:semiHidden/>
     <w:unhideWhenUsed/>
   </w:style>
   <w:style w:type="table" w:default="1" w:styleId="TableNormal">
@@ -4748,6 +4972,18 @@
       <w:shd w:val="clear" w:color="auto" w:fill="E1DFDD"/>
     </w:rPr>
   </w:style>
+  <w:style w:type="character" w:styleId="FollowedHyperlink">
+    <w:name w:val="FollowedHyperlink"/>
+    <w:basedOn w:val="DefaultParagraphFont"/>
+    <w:uiPriority w:val="99"/>
+    <w:semiHidden/>
+    <w:unhideWhenUsed/>
+    <w:rsid w:val="00AF62F2"/>
+    <w:rPr>
+      <w:color w:val="954F72" w:themeColor="followedHyperlink"/>
+      <w:u w:val="single"/>
+    </w:rPr>
+  </w:style>
 </w:styles>
 </file>
 
